--- a/docs/fejlesztői_dokementáció.docx
+++ b/docs/fejlesztői_dokementáció.docx
@@ -700,51 +700,7 @@
           <w:sz w:val="44"/>
           <w:shd w:fill="auto" w:val="clear"/>
         </w:rPr>
-        <w:t xml:space="preserve">Technol</w:t>
-      </w:r>
-      <w:r>
-        <w:rPr>
-          <w:rFonts w:ascii="Times New Roman" w:hAnsi="Times New Roman" w:cs="Times New Roman" w:eastAsia="Times New Roman"/>
-          <w:color w:val="000000"/>
-          <w:spacing w:val="0"/>
-          <w:position w:val="0"/>
-          <w:sz w:val="44"/>
-          <w:shd w:fill="auto" w:val="clear"/>
-        </w:rPr>
-        <w:t xml:space="preserve">ó</w:t>
-      </w:r>
-      <w:r>
-        <w:rPr>
-          <w:rFonts w:ascii="Times New Roman" w:hAnsi="Times New Roman" w:cs="Times New Roman" w:eastAsia="Times New Roman"/>
-          <w:color w:val="000000"/>
-          <w:spacing w:val="0"/>
-          <w:position w:val="0"/>
-          <w:sz w:val="44"/>
-          <w:shd w:fill="auto" w:val="clear"/>
-        </w:rPr>
-        <w:t xml:space="preserve">gi</w:t>
-      </w:r>
-      <w:r>
-        <w:rPr>
-          <w:rFonts w:ascii="Times New Roman" w:hAnsi="Times New Roman" w:cs="Times New Roman" w:eastAsia="Times New Roman"/>
-          <w:color w:val="000000"/>
-          <w:spacing w:val="0"/>
-          <w:position w:val="0"/>
-          <w:sz w:val="44"/>
-          <w:shd w:fill="auto" w:val="clear"/>
-        </w:rPr>
-        <w:t xml:space="preserve">á</w:t>
-      </w:r>
-      <w:r>
-        <w:rPr>
-          <w:rFonts w:ascii="Times New Roman" w:hAnsi="Times New Roman" w:cs="Times New Roman" w:eastAsia="Times New Roman"/>
-          <w:color w:val="000000"/>
-          <w:spacing w:val="0"/>
-          <w:position w:val="0"/>
-          <w:sz w:val="44"/>
-          <w:shd w:fill="auto" w:val="clear"/>
-        </w:rPr>
-        <w:t xml:space="preserve">k</w:t>
+        <w:t xml:space="preserve">Technológiák</w:t>
       </w:r>
     </w:p>
     <w:p>
@@ -813,40 +769,7 @@
           <w:sz w:val="28"/>
           <w:shd w:fill="auto" w:val="clear"/>
         </w:rPr>
-        <w:t xml:space="preserve">Laravel</w:t>
-      </w:r>
-      <w:r>
-        <w:rPr>
-          <w:rFonts w:ascii="Calibri Light" w:hAnsi="Calibri Light" w:cs="Calibri Light" w:eastAsia="Calibri Light"/>
-          <w:color w:val="000000"/>
-          <w:spacing w:val="0"/>
-          <w:position w:val="0"/>
-          <w:sz w:val="28"/>
-          <w:shd w:fill="auto" w:val="clear"/>
-        </w:rPr>
-        <w:t xml:space="preserve"> (</w:t>
-      </w:r>
-      <w:r>
-        <w:rPr>
-          <w:rFonts w:ascii="Calibri Light" w:hAnsi="Calibri Light" w:cs="Calibri Light" w:eastAsia="Calibri Light"/>
-          <w:color w:val="000000"/>
-          <w:spacing w:val="0"/>
-          <w:position w:val="0"/>
-          <w:sz w:val="28"/>
-          <w:shd w:fill="auto" w:val="clear"/>
-        </w:rPr>
-        <w:t xml:space="preserve">PHP</w:t>
-      </w:r>
-      <w:r>
-        <w:rPr>
-          <w:rFonts w:ascii="Calibri Light" w:hAnsi="Calibri Light" w:cs="Calibri Light" w:eastAsia="Calibri Light"/>
-          <w:color w:val="000000"/>
-          <w:spacing w:val="0"/>
-          <w:position w:val="0"/>
-          <w:sz w:val="28"/>
-          <w:shd w:fill="auto" w:val="clear"/>
-        </w:rPr>
-        <w:t xml:space="preserve"> alapú keretrendszer)</w:t>
+        <w:t xml:space="preserve">Laravel (PHP alapú keretrendszer)</w:t>
       </w:r>
     </w:p>
     <w:p>
@@ -1010,6 +933,17 @@
           <w:shd w:fill="auto" w:val="clear"/>
         </w:rPr>
       </w:pPr>
+      <w:r>
+        <w:rPr>
+          <w:rFonts w:ascii="Calibri Light" w:hAnsi="Calibri Light" w:cs="Calibri Light" w:eastAsia="Calibri Light"/>
+          <w:color w:val="000000"/>
+          <w:spacing w:val="0"/>
+          <w:position w:val="0"/>
+          <w:sz w:val="28"/>
+          <w:shd w:fill="auto" w:val="clear"/>
+        </w:rPr>
+        <w:t xml:space="preserve">express</w:t>
+      </w:r>
     </w:p>
     <w:p>
       <w:pPr>
@@ -1017,47 +951,14 @@
         <w:ind w:right="0" w:left="0" w:firstLine="0"/>
         <w:jc w:val="left"/>
         <w:rPr>
-          <w:rFonts w:ascii="Times New Roman" w:hAnsi="Times New Roman" w:cs="Times New Roman" w:eastAsia="Times New Roman"/>
-          <w:color w:val="000000"/>
-          <w:spacing w:val="0"/>
-          <w:position w:val="0"/>
-          <w:sz w:val="44"/>
-          <w:shd w:fill="auto" w:val="clear"/>
-        </w:rPr>
-      </w:pPr>
-      <w:r>
-        <w:rPr>
-          <w:rFonts w:ascii="Times New Roman" w:hAnsi="Times New Roman" w:cs="Times New Roman" w:eastAsia="Times New Roman"/>
-          <w:color w:val="000000"/>
-          <w:spacing w:val="0"/>
-          <w:position w:val="0"/>
-          <w:sz w:val="44"/>
-          <w:shd w:fill="auto" w:val="clear"/>
-        </w:rPr>
-        <w:t xml:space="preserve">Felhaszn</w:t>
-      </w:r>
-      <w:r>
-        <w:rPr>
-          <w:rFonts w:ascii="Times New Roman" w:hAnsi="Times New Roman" w:cs="Times New Roman" w:eastAsia="Times New Roman"/>
-          <w:color w:val="000000"/>
-          <w:spacing w:val="0"/>
-          <w:position w:val="0"/>
-          <w:sz w:val="44"/>
-          <w:shd w:fill="auto" w:val="clear"/>
-        </w:rPr>
-        <w:t xml:space="preserve">á</w:t>
-      </w:r>
-      <w:r>
-        <w:rPr>
-          <w:rFonts w:ascii="Times New Roman" w:hAnsi="Times New Roman" w:cs="Times New Roman" w:eastAsia="Times New Roman"/>
-          <w:color w:val="000000"/>
-          <w:spacing w:val="0"/>
-          <w:position w:val="0"/>
-          <w:sz w:val="44"/>
-          <w:shd w:fill="auto" w:val="clear"/>
-        </w:rPr>
-        <w:t xml:space="preserve">lt szoftverek</w:t>
-      </w:r>
+          <w:rFonts w:ascii="Calibri Light" w:hAnsi="Calibri Light" w:cs="Calibri Light" w:eastAsia="Calibri Light"/>
+          <w:color w:val="000000"/>
+          <w:spacing w:val="0"/>
+          <w:position w:val="0"/>
+          <w:sz w:val="28"/>
+          <w:shd w:fill="auto" w:val="clear"/>
+        </w:rPr>
+      </w:pPr>
     </w:p>
     <w:p>
       <w:pPr>
@@ -1066,14 +967,24 @@
         <w:jc w:val="left"/>
         <w:rPr>
           <w:rFonts w:ascii="Times New Roman" w:hAnsi="Times New Roman" w:cs="Times New Roman" w:eastAsia="Times New Roman"/>
-          <w:b/>
-          <w:color w:val="C45911"/>
-          <w:spacing w:val="0"/>
-          <w:position w:val="0"/>
-          <w:sz w:val="40"/>
-          <w:shd w:fill="auto" w:val="clear"/>
-        </w:rPr>
-      </w:pPr>
+          <w:color w:val="000000"/>
+          <w:spacing w:val="0"/>
+          <w:position w:val="0"/>
+          <w:sz w:val="44"/>
+          <w:shd w:fill="auto" w:val="clear"/>
+        </w:rPr>
+      </w:pPr>
+      <w:r>
+        <w:rPr>
+          <w:rFonts w:ascii="Times New Roman" w:hAnsi="Times New Roman" w:cs="Times New Roman" w:eastAsia="Times New Roman"/>
+          <w:color w:val="000000"/>
+          <w:spacing w:val="0"/>
+          <w:position w:val="0"/>
+          <w:sz w:val="44"/>
+          <w:shd w:fill="auto" w:val="clear"/>
+        </w:rPr>
+        <w:t xml:space="preserve">Felhasznált szoftverek</w:t>
+      </w:r>
     </w:p>
     <w:p>
       <w:pPr>
@@ -1081,25 +992,15 @@
         <w:ind w:right="0" w:left="0" w:firstLine="0"/>
         <w:jc w:val="left"/>
         <w:rPr>
-          <w:rFonts w:ascii="Calibri Light" w:hAnsi="Calibri Light" w:cs="Calibri Light" w:eastAsia="Calibri Light"/>
-          <w:color w:val="000000"/>
-          <w:spacing w:val="0"/>
-          <w:position w:val="0"/>
-          <w:sz w:val="28"/>
-          <w:shd w:fill="auto" w:val="clear"/>
-        </w:rPr>
-      </w:pPr>
-      <w:r>
-        <w:rPr>
-          <w:rFonts w:ascii="Calibri Light" w:hAnsi="Calibri Light" w:cs="Calibri Light" w:eastAsia="Calibri Light"/>
-          <w:color w:val="000000"/>
-          <w:spacing w:val="0"/>
-          <w:position w:val="0"/>
-          <w:sz w:val="28"/>
-          <w:shd w:fill="auto" w:val="clear"/>
-        </w:rPr>
-        <w:t xml:space="preserve">Visual Studio Code</w:t>
-      </w:r>
+          <w:rFonts w:ascii="Times New Roman" w:hAnsi="Times New Roman" w:cs="Times New Roman" w:eastAsia="Times New Roman"/>
+          <w:b/>
+          <w:color w:val="C45911"/>
+          <w:spacing w:val="0"/>
+          <w:position w:val="0"/>
+          <w:sz w:val="40"/>
+          <w:shd w:fill="auto" w:val="clear"/>
+        </w:rPr>
+      </w:pPr>
     </w:p>
     <w:p>
       <w:pPr>
@@ -1108,7 +1009,6 @@
         <w:jc w:val="left"/>
         <w:rPr>
           <w:rFonts w:ascii="Calibri Light" w:hAnsi="Calibri Light" w:cs="Calibri Light" w:eastAsia="Calibri Light"/>
-          <w:b/>
           <w:color w:val="000000"/>
           <w:spacing w:val="0"/>
           <w:position w:val="0"/>
@@ -1125,7 +1025,7 @@
           <w:sz w:val="28"/>
           <w:shd w:fill="auto" w:val="clear"/>
         </w:rPr>
-        <w:t xml:space="preserve">XAMPP</w:t>
+        <w:t xml:space="preserve">Visual Studio Code</w:t>
       </w:r>
     </w:p>
     <w:p>
@@ -1135,14 +1035,24 @@
         <w:jc w:val="left"/>
         <w:rPr>
           <w:rFonts w:ascii="Calibri Light" w:hAnsi="Calibri Light" w:cs="Calibri Light" w:eastAsia="Calibri Light"/>
-          <w:b/>
-          <w:color w:val="C45911"/>
-          <w:spacing w:val="0"/>
-          <w:position w:val="0"/>
-          <w:sz w:val="32"/>
-          <w:shd w:fill="auto" w:val="clear"/>
-        </w:rPr>
-      </w:pPr>
+          <w:color w:val="000000"/>
+          <w:spacing w:val="0"/>
+          <w:position w:val="0"/>
+          <w:sz w:val="28"/>
+          <w:shd w:fill="auto" w:val="clear"/>
+        </w:rPr>
+      </w:pPr>
+      <w:r>
+        <w:rPr>
+          <w:rFonts w:ascii="Calibri Light" w:hAnsi="Calibri Light" w:cs="Calibri Light" w:eastAsia="Calibri Light"/>
+          <w:color w:val="000000"/>
+          <w:spacing w:val="0"/>
+          <w:position w:val="0"/>
+          <w:sz w:val="28"/>
+          <w:shd w:fill="auto" w:val="clear"/>
+        </w:rPr>
+        <w:t xml:space="preserve">XAMPP</w:t>
+      </w:r>
     </w:p>
     <w:p>
       <w:pPr>
@@ -1150,25 +1060,14 @@
         <w:ind w:right="0" w:left="0" w:firstLine="0"/>
         <w:jc w:val="left"/>
         <w:rPr>
-          <w:rFonts w:ascii="Times New Roman" w:hAnsi="Times New Roman" w:cs="Times New Roman" w:eastAsia="Times New Roman"/>
-          <w:color w:val="000000"/>
-          <w:spacing w:val="0"/>
-          <w:position w:val="0"/>
-          <w:sz w:val="44"/>
-          <w:shd w:fill="auto" w:val="clear"/>
-        </w:rPr>
-      </w:pPr>
-      <w:r>
-        <w:rPr>
-          <w:rFonts w:ascii="Times New Roman" w:hAnsi="Times New Roman" w:cs="Times New Roman" w:eastAsia="Times New Roman"/>
-          <w:color w:val="000000"/>
-          <w:spacing w:val="0"/>
-          <w:position w:val="0"/>
-          <w:sz w:val="44"/>
-          <w:shd w:fill="auto" w:val="clear"/>
-        </w:rPr>
-        <w:t xml:space="preserve">Adatbázis</w:t>
-      </w:r>
+          <w:rFonts w:ascii="Calibri Light" w:hAnsi="Calibri Light" w:cs="Calibri Light" w:eastAsia="Calibri Light"/>
+          <w:color w:val="000000"/>
+          <w:spacing w:val="0"/>
+          <w:position w:val="0"/>
+          <w:sz w:val="28"/>
+          <w:shd w:fill="auto" w:val="clear"/>
+        </w:rPr>
+      </w:pPr>
     </w:p>
     <w:p>
       <w:pPr>
@@ -1177,6 +1076,7 @@
         <w:jc w:val="left"/>
         <w:rPr>
           <w:rFonts w:ascii="Calibri Light" w:hAnsi="Calibri Light" w:cs="Calibri Light" w:eastAsia="Calibri Light"/>
+          <w:b/>
           <w:color w:val="000000"/>
           <w:spacing w:val="0"/>
           <w:position w:val="0"/>
@@ -1191,47 +1091,15 @@
         <w:ind w:right="0" w:left="0" w:firstLine="0"/>
         <w:jc w:val="left"/>
         <w:rPr>
-          <w:rFonts w:ascii="Times New Roman" w:hAnsi="Times New Roman" w:cs="Times New Roman" w:eastAsia="Times New Roman"/>
-          <w:color w:val="000000"/>
-          <w:spacing w:val="0"/>
-          <w:position w:val="0"/>
-          <w:sz w:val="28"/>
-          <w:shd w:fill="auto" w:val="clear"/>
-        </w:rPr>
-      </w:pPr>
-      <w:r>
-        <w:rPr>
-          <w:rFonts w:ascii="Times New Roman" w:hAnsi="Times New Roman" w:cs="Times New Roman" w:eastAsia="Times New Roman"/>
-          <w:color w:val="000000"/>
-          <w:spacing w:val="0"/>
-          <w:position w:val="0"/>
-          <w:sz w:val="28"/>
-          <w:shd w:fill="auto" w:val="clear"/>
-        </w:rPr>
-        <w:t xml:space="preserve">T</w:t>
-      </w:r>
-      <w:r>
-        <w:rPr>
-          <w:rFonts w:ascii="Times New Roman" w:hAnsi="Times New Roman" w:cs="Times New Roman" w:eastAsia="Times New Roman"/>
-          <w:color w:val="000000"/>
-          <w:spacing w:val="0"/>
-          <w:position w:val="0"/>
-          <w:sz w:val="28"/>
-          <w:shd w:fill="auto" w:val="clear"/>
-        </w:rPr>
-        <w:t xml:space="preserve">í</w:t>
-      </w:r>
-      <w:r>
-        <w:rPr>
-          <w:rFonts w:ascii="Times New Roman" w:hAnsi="Times New Roman" w:cs="Times New Roman" w:eastAsia="Times New Roman"/>
-          <w:color w:val="000000"/>
-          <w:spacing w:val="0"/>
-          <w:position w:val="0"/>
-          <w:sz w:val="28"/>
-          <w:shd w:fill="auto" w:val="clear"/>
-        </w:rPr>
-        <w:t xml:space="preserve">pusa:  Mysql</w:t>
-      </w:r>
+          <w:rFonts w:ascii="Calibri Light" w:hAnsi="Calibri Light" w:cs="Calibri Light" w:eastAsia="Calibri Light"/>
+          <w:b/>
+          <w:color w:val="C45911"/>
+          <w:spacing w:val="0"/>
+          <w:position w:val="0"/>
+          <w:sz w:val="32"/>
+          <w:shd w:fill="auto" w:val="clear"/>
+        </w:rPr>
+      </w:pPr>
     </w:p>
     <w:p>
       <w:pPr>
@@ -1239,6 +1107,73 @@
         <w:ind w:right="0" w:left="0" w:firstLine="0"/>
         <w:jc w:val="left"/>
         <w:rPr>
+          <w:rFonts w:ascii="Times New Roman" w:hAnsi="Times New Roman" w:cs="Times New Roman" w:eastAsia="Times New Roman"/>
+          <w:color w:val="000000"/>
+          <w:spacing w:val="0"/>
+          <w:position w:val="0"/>
+          <w:sz w:val="44"/>
+          <w:shd w:fill="auto" w:val="clear"/>
+        </w:rPr>
+      </w:pPr>
+      <w:r>
+        <w:rPr>
+          <w:rFonts w:ascii="Times New Roman" w:hAnsi="Times New Roman" w:cs="Times New Roman" w:eastAsia="Times New Roman"/>
+          <w:color w:val="000000"/>
+          <w:spacing w:val="0"/>
+          <w:position w:val="0"/>
+          <w:sz w:val="44"/>
+          <w:shd w:fill="auto" w:val="clear"/>
+        </w:rPr>
+        <w:t xml:space="preserve">Adatbázis</w:t>
+      </w:r>
+    </w:p>
+    <w:p>
+      <w:pPr>
+        <w:spacing w:before="0" w:after="160" w:line="259"/>
+        <w:ind w:right="0" w:left="0" w:firstLine="0"/>
+        <w:jc w:val="left"/>
+        <w:rPr>
+          <w:rFonts w:ascii="Calibri Light" w:hAnsi="Calibri Light" w:cs="Calibri Light" w:eastAsia="Calibri Light"/>
+          <w:color w:val="000000"/>
+          <w:spacing w:val="0"/>
+          <w:position w:val="0"/>
+          <w:sz w:val="28"/>
+          <w:shd w:fill="auto" w:val="clear"/>
+        </w:rPr>
+      </w:pPr>
+    </w:p>
+    <w:p>
+      <w:pPr>
+        <w:spacing w:before="0" w:after="160" w:line="259"/>
+        <w:ind w:right="0" w:left="0" w:firstLine="0"/>
+        <w:jc w:val="left"/>
+        <w:rPr>
+          <w:rFonts w:ascii="Times New Roman" w:hAnsi="Times New Roman" w:cs="Times New Roman" w:eastAsia="Times New Roman"/>
+          <w:color w:val="000000"/>
+          <w:spacing w:val="0"/>
+          <w:position w:val="0"/>
+          <w:sz w:val="28"/>
+          <w:shd w:fill="auto" w:val="clear"/>
+        </w:rPr>
+      </w:pPr>
+      <w:r>
+        <w:rPr>
+          <w:rFonts w:ascii="Times New Roman" w:hAnsi="Times New Roman" w:cs="Times New Roman" w:eastAsia="Times New Roman"/>
+          <w:color w:val="000000"/>
+          <w:spacing w:val="0"/>
+          <w:position w:val="0"/>
+          <w:sz w:val="28"/>
+          <w:shd w:fill="auto" w:val="clear"/>
+        </w:rPr>
+        <w:t xml:space="preserve">Típusa:  Mysql</w:t>
+      </w:r>
+    </w:p>
+    <w:p>
+      <w:pPr>
+        <w:spacing w:before="0" w:after="160" w:line="259"/>
+        <w:ind w:right="0" w:left="0" w:firstLine="0"/>
+        <w:jc w:val="left"/>
+        <w:rPr>
           <w:rFonts w:ascii="Calibri Light" w:hAnsi="Calibri Light" w:cs="Calibri Light" w:eastAsia="Calibri Light"/>
           <w:color w:val="000000"/>
           <w:spacing w:val="0"/>
@@ -2159,8 +2094,8 @@
         </w:rPr>
       </w:pPr>
       <w:r>
-        <w:object w:dxaOrig="10993" w:dyaOrig="8807">
-          <v:rect xmlns:o="urn:schemas-microsoft-com:office:office" xmlns:v="urn:schemas-microsoft-com:vml" id="rectole0000000000" style="width:549.650000pt;height:440.350000pt" o:preferrelative="t" o:ole="">
+        <w:object w:dxaOrig="11277" w:dyaOrig="9010">
+          <v:rect xmlns:o="urn:schemas-microsoft-com:office:office" xmlns:v="urn:schemas-microsoft-com:vml" id="rectole0000000000" style="width:563.850000pt;height:450.500000pt" o:preferrelative="t" o:ole="">
             <o:lock v:ext="edit"/>
             <v:imagedata xmlns:r="http://schemas.openxmlformats.org/officeDocument/2006/relationships" r:id="docRId1" o:title=""/>
           </v:rect>
@@ -2290,7 +2225,6 @@
                 <w:color w:val="auto"/>
                 <w:spacing w:val="0"/>
                 <w:position w:val="0"/>
-                <w:shd w:fill="auto" w:val="clear"/>
               </w:rPr>
             </w:pPr>
             <w:r>
@@ -2331,7 +2265,6 @@
                 <w:color w:val="auto"/>
                 <w:spacing w:val="0"/>
                 <w:position w:val="0"/>
-                <w:shd w:fill="auto" w:val="clear"/>
               </w:rPr>
             </w:pPr>
             <w:r>
@@ -2372,7 +2305,6 @@
                 <w:color w:val="auto"/>
                 <w:spacing w:val="0"/>
                 <w:position w:val="0"/>
-                <w:shd w:fill="auto" w:val="clear"/>
               </w:rPr>
             </w:pPr>
             <w:r>
@@ -2424,7 +2356,6 @@
                 <w:color w:val="auto"/>
                 <w:spacing w:val="0"/>
                 <w:position w:val="0"/>
-                <w:shd w:fill="auto" w:val="clear"/>
               </w:rPr>
             </w:pPr>
             <w:r>
@@ -2465,7 +2396,6 @@
                 <w:color w:val="auto"/>
                 <w:spacing w:val="0"/>
                 <w:position w:val="0"/>
-                <w:shd w:fill="auto" w:val="clear"/>
               </w:rPr>
             </w:pPr>
             <w:r>
@@ -2506,7 +2436,6 @@
                 <w:color w:val="auto"/>
                 <w:spacing w:val="0"/>
                 <w:position w:val="0"/>
-                <w:shd w:fill="auto" w:val="clear"/>
               </w:rPr>
             </w:pPr>
             <w:r>
@@ -2553,7 +2482,6 @@
                 <w:color w:val="auto"/>
                 <w:spacing w:val="0"/>
                 <w:position w:val="0"/>
-                <w:shd w:fill="auto" w:val="clear"/>
               </w:rPr>
             </w:pPr>
             <w:r>
@@ -2594,7 +2522,6 @@
                 <w:color w:val="auto"/>
                 <w:spacing w:val="0"/>
                 <w:position w:val="0"/>
-                <w:shd w:fill="auto" w:val="clear"/>
               </w:rPr>
             </w:pPr>
             <w:r>
@@ -2635,7 +2562,6 @@
                 <w:color w:val="auto"/>
                 <w:spacing w:val="0"/>
                 <w:position w:val="0"/>
-                <w:shd w:fill="auto" w:val="clear"/>
               </w:rPr>
             </w:pPr>
             <w:r>
@@ -2708,7 +2634,6 @@
                 <w:color w:val="auto"/>
                 <w:spacing w:val="0"/>
                 <w:position w:val="0"/>
-                <w:shd w:fill="auto" w:val="clear"/>
               </w:rPr>
             </w:pPr>
             <w:r>
@@ -2749,7 +2674,6 @@
                 <w:color w:val="auto"/>
                 <w:spacing w:val="0"/>
                 <w:position w:val="0"/>
-                <w:shd w:fill="auto" w:val="clear"/>
               </w:rPr>
             </w:pPr>
             <w:r>
@@ -2796,7 +2720,6 @@
                 <w:color w:val="auto"/>
                 <w:spacing w:val="0"/>
                 <w:position w:val="0"/>
-                <w:shd w:fill="auto" w:val="clear"/>
               </w:rPr>
             </w:pPr>
             <w:r>
@@ -2837,7 +2760,6 @@
                 <w:color w:val="auto"/>
                 <w:spacing w:val="0"/>
                 <w:position w:val="0"/>
-                <w:shd w:fill="auto" w:val="clear"/>
               </w:rPr>
             </w:pPr>
             <w:r>
@@ -2904,7 +2826,6 @@
                 <w:color w:val="auto"/>
                 <w:spacing w:val="0"/>
                 <w:position w:val="0"/>
-                <w:shd w:fill="auto" w:val="clear"/>
               </w:rPr>
             </w:pPr>
             <w:r>
@@ -2977,7 +2898,6 @@
                 <w:color w:val="auto"/>
                 <w:spacing w:val="0"/>
                 <w:position w:val="0"/>
-                <w:shd w:fill="auto" w:val="clear"/>
               </w:rPr>
             </w:pPr>
             <w:r>
@@ -3056,7 +2976,6 @@
                 <w:color w:val="auto"/>
                 <w:spacing w:val="0"/>
                 <w:position w:val="0"/>
-                <w:shd w:fill="auto" w:val="clear"/>
               </w:rPr>
             </w:pPr>
             <w:r>
@@ -3097,7 +3016,6 @@
                 <w:color w:val="auto"/>
                 <w:spacing w:val="0"/>
                 <w:position w:val="0"/>
-                <w:shd w:fill="auto" w:val="clear"/>
               </w:rPr>
             </w:pPr>
             <w:r>
@@ -3138,7 +3056,6 @@
                 <w:color w:val="auto"/>
                 <w:spacing w:val="0"/>
                 <w:position w:val="0"/>
-                <w:shd w:fill="auto" w:val="clear"/>
               </w:rPr>
             </w:pPr>
             <w:r>
@@ -3213,7 +3130,6 @@
                 <w:spacing w:val="0"/>
                 <w:position w:val="0"/>
                 <w:sz w:val="22"/>
-                <w:shd w:fill="auto" w:val="clear"/>
               </w:rPr>
             </w:pPr>
             <w:r>
@@ -3292,7 +3208,6 @@
                 <w:color w:val="auto"/>
                 <w:spacing w:val="0"/>
                 <w:position w:val="0"/>
-                <w:shd w:fill="auto" w:val="clear"/>
               </w:rPr>
             </w:pPr>
             <w:r>
@@ -3333,7 +3248,6 @@
                 <w:color w:val="auto"/>
                 <w:spacing w:val="0"/>
                 <w:position w:val="0"/>
-                <w:shd w:fill="auto" w:val="clear"/>
               </w:rPr>
             </w:pPr>
             <w:r>
@@ -3406,7 +3320,6 @@
                 <w:color w:val="auto"/>
                 <w:spacing w:val="0"/>
                 <w:position w:val="0"/>
-                <w:shd w:fill="auto" w:val="clear"/>
               </w:rPr>
             </w:pPr>
             <w:r>
@@ -3449,7 +3362,6 @@
                 <w:spacing w:val="0"/>
                 <w:position w:val="0"/>
                 <w:sz w:val="22"/>
-                <w:shd w:fill="auto" w:val="clear"/>
               </w:rPr>
             </w:pPr>
             <w:r>
@@ -3528,7 +3440,6 @@
                 <w:color w:val="auto"/>
                 <w:spacing w:val="0"/>
                 <w:position w:val="0"/>
-                <w:shd w:fill="auto" w:val="clear"/>
               </w:rPr>
             </w:pPr>
             <w:r>
@@ -3569,7 +3480,6 @@
                 <w:color w:val="auto"/>
                 <w:spacing w:val="0"/>
                 <w:position w:val="0"/>
-                <w:shd w:fill="auto" w:val="clear"/>
               </w:rPr>
             </w:pPr>
             <w:r>
@@ -3642,7 +3552,6 @@
                 <w:color w:val="auto"/>
                 <w:spacing w:val="0"/>
                 <w:position w:val="0"/>
-                <w:shd w:fill="auto" w:val="clear"/>
               </w:rPr>
             </w:pPr>
             <w:r>
@@ -3683,7 +3592,6 @@
                 <w:color w:val="auto"/>
                 <w:spacing w:val="0"/>
                 <w:position w:val="0"/>
-                <w:shd w:fill="auto" w:val="clear"/>
               </w:rPr>
             </w:pPr>
             <w:r>
@@ -3762,7 +3670,6 @@
                 <w:color w:val="auto"/>
                 <w:spacing w:val="0"/>
                 <w:position w:val="0"/>
-                <w:shd w:fill="auto" w:val="clear"/>
               </w:rPr>
             </w:pPr>
             <w:r>
@@ -3803,7 +3710,6 @@
                 <w:color w:val="auto"/>
                 <w:spacing w:val="0"/>
                 <w:position w:val="0"/>
-                <w:shd w:fill="auto" w:val="clear"/>
               </w:rPr>
             </w:pPr>
             <w:r>
@@ -3844,7 +3750,6 @@
                 <w:color w:val="auto"/>
                 <w:spacing w:val="0"/>
                 <w:position w:val="0"/>
-                <w:shd w:fill="auto" w:val="clear"/>
               </w:rPr>
             </w:pPr>
             <w:r>
@@ -3919,7 +3824,6 @@
                 <w:spacing w:val="0"/>
                 <w:position w:val="0"/>
                 <w:sz w:val="22"/>
-                <w:shd w:fill="auto" w:val="clear"/>
               </w:rPr>
             </w:pPr>
             <w:r>
@@ -3998,7 +3902,6 @@
                 <w:color w:val="auto"/>
                 <w:spacing w:val="0"/>
                 <w:position w:val="0"/>
-                <w:shd w:fill="auto" w:val="clear"/>
               </w:rPr>
             </w:pPr>
             <w:r>
@@ -4039,7 +3942,6 @@
                 <w:color w:val="auto"/>
                 <w:spacing w:val="0"/>
                 <w:position w:val="0"/>
-                <w:shd w:fill="auto" w:val="clear"/>
               </w:rPr>
             </w:pPr>
             <w:r>
@@ -4080,7 +3982,6 @@
                 <w:color w:val="auto"/>
                 <w:spacing w:val="0"/>
                 <w:position w:val="0"/>
-                <w:shd w:fill="auto" w:val="clear"/>
               </w:rPr>
             </w:pPr>
             <w:r>
@@ -4155,7 +4056,6 @@
                 <w:spacing w:val="0"/>
                 <w:position w:val="0"/>
                 <w:sz w:val="22"/>
-                <w:shd w:fill="auto" w:val="clear"/>
               </w:rPr>
             </w:pPr>
             <w:r>
@@ -4234,7 +4134,6 @@
                 <w:color w:val="auto"/>
                 <w:spacing w:val="0"/>
                 <w:position w:val="0"/>
-                <w:shd w:fill="auto" w:val="clear"/>
               </w:rPr>
             </w:pPr>
             <w:r>
@@ -4275,7 +4174,6 @@
                 <w:color w:val="auto"/>
                 <w:spacing w:val="0"/>
                 <w:position w:val="0"/>
-                <w:shd w:fill="auto" w:val="clear"/>
               </w:rPr>
             </w:pPr>
             <w:r>
@@ -4316,7 +4214,6 @@
                 <w:color w:val="auto"/>
                 <w:spacing w:val="0"/>
                 <w:position w:val="0"/>
-                <w:shd w:fill="auto" w:val="clear"/>
               </w:rPr>
             </w:pPr>
             <w:r>
@@ -4391,7 +4288,6 @@
                 <w:spacing w:val="0"/>
                 <w:position w:val="0"/>
                 <w:sz w:val="22"/>
-                <w:shd w:fill="auto" w:val="clear"/>
               </w:rPr>
             </w:pPr>
             <w:r>
@@ -4470,7 +4366,6 @@
                 <w:color w:val="auto"/>
                 <w:spacing w:val="0"/>
                 <w:position w:val="0"/>
-                <w:shd w:fill="auto" w:val="clear"/>
               </w:rPr>
             </w:pPr>
             <w:r>
@@ -4511,7 +4406,6 @@
                 <w:color w:val="auto"/>
                 <w:spacing w:val="0"/>
                 <w:position w:val="0"/>
-                <w:shd w:fill="auto" w:val="clear"/>
               </w:rPr>
             </w:pPr>
             <w:r>
@@ -4552,7 +4446,6 @@
                 <w:color w:val="auto"/>
                 <w:spacing w:val="0"/>
                 <w:position w:val="0"/>
-                <w:shd w:fill="auto" w:val="clear"/>
               </w:rPr>
             </w:pPr>
             <w:r>
@@ -4627,7 +4520,6 @@
                 <w:spacing w:val="0"/>
                 <w:position w:val="0"/>
                 <w:sz w:val="22"/>
-                <w:shd w:fill="auto" w:val="clear"/>
               </w:rPr>
             </w:pPr>
             <w:r>
@@ -4788,7 +4680,6 @@
                 <w:color w:val="auto"/>
                 <w:spacing w:val="0"/>
                 <w:position w:val="0"/>
-                <w:shd w:fill="auto" w:val="clear"/>
               </w:rPr>
             </w:pPr>
             <w:r>
@@ -4829,7 +4720,6 @@
                 <w:color w:val="auto"/>
                 <w:spacing w:val="0"/>
                 <w:position w:val="0"/>
-                <w:shd w:fill="auto" w:val="clear"/>
               </w:rPr>
             </w:pPr>
             <w:r>
@@ -4870,7 +4760,6 @@
                 <w:color w:val="auto"/>
                 <w:spacing w:val="0"/>
                 <w:position w:val="0"/>
-                <w:shd w:fill="auto" w:val="clear"/>
               </w:rPr>
             </w:pPr>
             <w:r>
@@ -4922,7 +4811,6 @@
                 <w:color w:val="auto"/>
                 <w:spacing w:val="0"/>
                 <w:position w:val="0"/>
-                <w:shd w:fill="auto" w:val="clear"/>
               </w:rPr>
             </w:pPr>
             <w:r>
@@ -4963,7 +4851,6 @@
                 <w:color w:val="auto"/>
                 <w:spacing w:val="0"/>
                 <w:position w:val="0"/>
-                <w:shd w:fill="auto" w:val="clear"/>
               </w:rPr>
             </w:pPr>
             <w:r>
@@ -5004,7 +4891,6 @@
                 <w:color w:val="auto"/>
                 <w:spacing w:val="0"/>
                 <w:position w:val="0"/>
-                <w:shd w:fill="auto" w:val="clear"/>
               </w:rPr>
             </w:pPr>
             <w:r>
@@ -5051,7 +4937,6 @@
                 <w:color w:val="auto"/>
                 <w:spacing w:val="0"/>
                 <w:position w:val="0"/>
-                <w:shd w:fill="auto" w:val="clear"/>
               </w:rPr>
             </w:pPr>
             <w:r>
@@ -5092,7 +4977,6 @@
                 <w:color w:val="auto"/>
                 <w:spacing w:val="0"/>
                 <w:position w:val="0"/>
-                <w:shd w:fill="auto" w:val="clear"/>
               </w:rPr>
             </w:pPr>
             <w:r>
@@ -5133,7 +5017,6 @@
                 <w:color w:val="auto"/>
                 <w:spacing w:val="0"/>
                 <w:position w:val="0"/>
-                <w:shd w:fill="auto" w:val="clear"/>
               </w:rPr>
             </w:pPr>
             <w:r>
@@ -5206,7 +5089,6 @@
                 <w:color w:val="auto"/>
                 <w:spacing w:val="0"/>
                 <w:position w:val="0"/>
-                <w:shd w:fill="auto" w:val="clear"/>
               </w:rPr>
             </w:pPr>
             <w:r>
@@ -5247,7 +5129,6 @@
                 <w:color w:val="auto"/>
                 <w:spacing w:val="0"/>
                 <w:position w:val="0"/>
-                <w:shd w:fill="auto" w:val="clear"/>
               </w:rPr>
             </w:pPr>
             <w:r>
@@ -5294,7 +5175,6 @@
                 <w:color w:val="auto"/>
                 <w:spacing w:val="0"/>
                 <w:position w:val="0"/>
-                <w:shd w:fill="auto" w:val="clear"/>
               </w:rPr>
             </w:pPr>
             <w:r>
@@ -5335,7 +5215,6 @@
                 <w:color w:val="auto"/>
                 <w:spacing w:val="0"/>
                 <w:position w:val="0"/>
-                <w:shd w:fill="auto" w:val="clear"/>
               </w:rPr>
             </w:pPr>
             <w:r>
@@ -5376,7 +5255,6 @@
                 <w:color w:val="auto"/>
                 <w:spacing w:val="0"/>
                 <w:position w:val="0"/>
-                <w:shd w:fill="auto" w:val="clear"/>
               </w:rPr>
             </w:pPr>
             <w:r>
@@ -5451,7 +5329,6 @@
                 <w:spacing w:val="0"/>
                 <w:position w:val="0"/>
                 <w:sz w:val="22"/>
-                <w:shd w:fill="auto" w:val="clear"/>
               </w:rPr>
             </w:pPr>
             <w:r>
@@ -5530,7 +5407,6 @@
                 <w:color w:val="auto"/>
                 <w:spacing w:val="0"/>
                 <w:position w:val="0"/>
-                <w:shd w:fill="auto" w:val="clear"/>
               </w:rPr>
             </w:pPr>
             <w:r>
@@ -5571,7 +5447,6 @@
                 <w:color w:val="auto"/>
                 <w:spacing w:val="0"/>
                 <w:position w:val="0"/>
-                <w:shd w:fill="auto" w:val="clear"/>
               </w:rPr>
             </w:pPr>
             <w:r>
@@ -5644,7 +5519,6 @@
                 <w:color w:val="auto"/>
                 <w:spacing w:val="0"/>
                 <w:position w:val="0"/>
-                <w:shd w:fill="auto" w:val="clear"/>
               </w:rPr>
             </w:pPr>
             <w:r>
@@ -5686,7 +5560,6 @@
                 <w:color w:val="auto"/>
                 <w:spacing w:val="0"/>
                 <w:position w:val="0"/>
-                <w:shd w:fill="auto" w:val="clear"/>
               </w:rPr>
             </w:pPr>
             <w:r>
@@ -5789,7 +5662,6 @@
                 <w:spacing w:val="0"/>
                 <w:position w:val="0"/>
                 <w:sz w:val="22"/>
-                <w:shd w:fill="auto" w:val="clear"/>
               </w:rPr>
             </w:pPr>
             <w:r>
@@ -5830,7 +5702,6 @@
                 <w:color w:val="auto"/>
                 <w:spacing w:val="0"/>
                 <w:position w:val="0"/>
-                <w:shd w:fill="auto" w:val="clear"/>
               </w:rPr>
             </w:pPr>
             <w:r>
@@ -5903,7 +5774,6 @@
                 <w:color w:val="auto"/>
                 <w:spacing w:val="0"/>
                 <w:position w:val="0"/>
-                <w:shd w:fill="auto" w:val="clear"/>
               </w:rPr>
             </w:pPr>
             <w:r>
@@ -5944,7 +5814,6 @@
                 <w:color w:val="auto"/>
                 <w:spacing w:val="0"/>
                 <w:position w:val="0"/>
-                <w:shd w:fill="auto" w:val="clear"/>
               </w:rPr>
             </w:pPr>
             <w:r>
@@ -6025,7 +5894,6 @@
                 <w:spacing w:val="0"/>
                 <w:position w:val="0"/>
                 <w:sz w:val="22"/>
-                <w:shd w:fill="auto" w:val="clear"/>
               </w:rPr>
             </w:pPr>
             <w:r>
@@ -6066,7 +5934,6 @@
                 <w:color w:val="auto"/>
                 <w:spacing w:val="0"/>
                 <w:position w:val="0"/>
-                <w:shd w:fill="auto" w:val="clear"/>
               </w:rPr>
             </w:pPr>
             <w:r>
@@ -6139,7 +6006,6 @@
                 <w:color w:val="auto"/>
                 <w:spacing w:val="0"/>
                 <w:position w:val="0"/>
-                <w:shd w:fill="auto" w:val="clear"/>
               </w:rPr>
             </w:pPr>
             <w:r>
@@ -6180,7 +6046,6 @@
                 <w:color w:val="auto"/>
                 <w:spacing w:val="0"/>
                 <w:position w:val="0"/>
-                <w:shd w:fill="auto" w:val="clear"/>
               </w:rPr>
             </w:pPr>
             <w:r>
@@ -6294,7 +6159,6 @@
                 <w:spacing w:val="0"/>
                 <w:position w:val="0"/>
                 <w:sz w:val="22"/>
-                <w:shd w:fill="auto" w:val="clear"/>
               </w:rPr>
             </w:pPr>
             <w:r>
@@ -6335,7 +6199,6 @@
                 <w:color w:val="auto"/>
                 <w:spacing w:val="0"/>
                 <w:position w:val="0"/>
-                <w:shd w:fill="auto" w:val="clear"/>
               </w:rPr>
             </w:pPr>
             <w:r>
@@ -6408,7 +6271,6 @@
                 <w:color w:val="auto"/>
                 <w:spacing w:val="0"/>
                 <w:position w:val="0"/>
-                <w:shd w:fill="auto" w:val="clear"/>
               </w:rPr>
             </w:pPr>
             <w:r>
@@ -6449,7 +6311,6 @@
                 <w:color w:val="auto"/>
                 <w:spacing w:val="0"/>
                 <w:position w:val="0"/>
-                <w:shd w:fill="auto" w:val="clear"/>
               </w:rPr>
             </w:pPr>
             <w:r>
@@ -6530,7 +6391,6 @@
                 <w:spacing w:val="0"/>
                 <w:position w:val="0"/>
                 <w:sz w:val="22"/>
-                <w:shd w:fill="auto" w:val="clear"/>
               </w:rPr>
             </w:pPr>
             <w:r>
@@ -6571,7 +6431,6 @@
                 <w:color w:val="auto"/>
                 <w:spacing w:val="0"/>
                 <w:position w:val="0"/>
-                <w:shd w:fill="auto" w:val="clear"/>
               </w:rPr>
             </w:pPr>
             <w:r>
@@ -6644,7 +6503,6 @@
                 <w:color w:val="auto"/>
                 <w:spacing w:val="0"/>
                 <w:position w:val="0"/>
-                <w:shd w:fill="auto" w:val="clear"/>
               </w:rPr>
             </w:pPr>
             <w:r>
@@ -6757,7 +6615,6 @@
                 <w:spacing w:val="0"/>
                 <w:position w:val="0"/>
                 <w:sz w:val="22"/>
-                <w:shd w:fill="auto" w:val="clear"/>
               </w:rPr>
             </w:pPr>
             <w:r>
@@ -6798,7 +6655,6 @@
                 <w:color w:val="auto"/>
                 <w:spacing w:val="0"/>
                 <w:position w:val="0"/>
-                <w:shd w:fill="auto" w:val="clear"/>
               </w:rPr>
             </w:pPr>
             <w:r>
@@ -6871,7 +6727,6 @@
                 <w:color w:val="auto"/>
                 <w:spacing w:val="0"/>
                 <w:position w:val="0"/>
-                <w:shd w:fill="auto" w:val="clear"/>
               </w:rPr>
             </w:pPr>
             <w:r>
@@ -6984,7 +6839,6 @@
                 <w:spacing w:val="0"/>
                 <w:position w:val="0"/>
                 <w:sz w:val="22"/>
-                <w:shd w:fill="auto" w:val="clear"/>
               </w:rPr>
             </w:pPr>
             <w:r>
@@ -7025,7 +6879,6 @@
                 <w:color w:val="auto"/>
                 <w:spacing w:val="0"/>
                 <w:position w:val="0"/>
-                <w:shd w:fill="auto" w:val="clear"/>
               </w:rPr>
             </w:pPr>
             <w:r>
@@ -7098,7 +6951,6 @@
                 <w:color w:val="auto"/>
                 <w:spacing w:val="0"/>
                 <w:position w:val="0"/>
-                <w:shd w:fill="auto" w:val="clear"/>
               </w:rPr>
             </w:pPr>
             <w:r>
@@ -7139,7 +6991,6 @@
                 <w:color w:val="auto"/>
                 <w:spacing w:val="0"/>
                 <w:position w:val="0"/>
-                <w:shd w:fill="auto" w:val="clear"/>
               </w:rPr>
             </w:pPr>
             <w:r>
@@ -7180,7 +7031,6 @@
                 <w:color w:val="auto"/>
                 <w:spacing w:val="0"/>
                 <w:position w:val="0"/>
-                <w:shd w:fill="auto" w:val="clear"/>
               </w:rPr>
             </w:pPr>
             <w:r>
@@ -7294,7 +7144,6 @@
                 <w:color w:val="auto"/>
                 <w:spacing w:val="0"/>
                 <w:position w:val="0"/>
-                <w:shd w:fill="auto" w:val="clear"/>
               </w:rPr>
             </w:pPr>
             <w:r>
@@ -7335,7 +7184,6 @@
                 <w:color w:val="auto"/>
                 <w:spacing w:val="0"/>
                 <w:position w:val="0"/>
-                <w:shd w:fill="auto" w:val="clear"/>
               </w:rPr>
             </w:pPr>
             <w:r>
@@ -7376,7 +7224,6 @@
                 <w:color w:val="auto"/>
                 <w:spacing w:val="0"/>
                 <w:position w:val="0"/>
-                <w:shd w:fill="auto" w:val="clear"/>
               </w:rPr>
             </w:pPr>
             <w:r>
@@ -7428,7 +7275,6 @@
                 <w:color w:val="auto"/>
                 <w:spacing w:val="0"/>
                 <w:position w:val="0"/>
-                <w:shd w:fill="auto" w:val="clear"/>
               </w:rPr>
             </w:pPr>
             <w:r>
@@ -7469,7 +7315,6 @@
                 <w:color w:val="auto"/>
                 <w:spacing w:val="0"/>
                 <w:position w:val="0"/>
-                <w:shd w:fill="auto" w:val="clear"/>
               </w:rPr>
             </w:pPr>
             <w:r>
@@ -7510,7 +7355,6 @@
                 <w:color w:val="auto"/>
                 <w:spacing w:val="0"/>
                 <w:position w:val="0"/>
-                <w:shd w:fill="auto" w:val="clear"/>
               </w:rPr>
             </w:pPr>
             <w:r>
@@ -7579,7 +7423,6 @@
                 <w:color w:val="auto"/>
                 <w:spacing w:val="0"/>
                 <w:position w:val="0"/>
-                <w:shd w:fill="auto" w:val="clear"/>
               </w:rPr>
             </w:pPr>
             <w:r>
@@ -7620,7 +7463,6 @@
                 <w:color w:val="auto"/>
                 <w:spacing w:val="0"/>
                 <w:position w:val="0"/>
-                <w:shd w:fill="auto" w:val="clear"/>
               </w:rPr>
             </w:pPr>
             <w:r>
@@ -7661,7 +7503,6 @@
                 <w:color w:val="auto"/>
                 <w:spacing w:val="0"/>
                 <w:position w:val="0"/>
-                <w:shd w:fill="auto" w:val="clear"/>
               </w:rPr>
             </w:pPr>
             <w:r>
@@ -7734,7 +7575,6 @@
                 <w:color w:val="auto"/>
                 <w:spacing w:val="0"/>
                 <w:position w:val="0"/>
-                <w:shd w:fill="auto" w:val="clear"/>
               </w:rPr>
             </w:pPr>
             <w:r>
@@ -7775,7 +7615,6 @@
                 <w:color w:val="auto"/>
                 <w:spacing w:val="0"/>
                 <w:position w:val="0"/>
-                <w:shd w:fill="auto" w:val="clear"/>
               </w:rPr>
             </w:pPr>
             <w:r>
@@ -7822,7 +7661,6 @@
                 <w:color w:val="auto"/>
                 <w:spacing w:val="0"/>
                 <w:position w:val="0"/>
-                <w:shd w:fill="auto" w:val="clear"/>
               </w:rPr>
             </w:pPr>
             <w:r>
@@ -7863,7 +7701,6 @@
                 <w:color w:val="auto"/>
                 <w:spacing w:val="0"/>
                 <w:position w:val="0"/>
-                <w:shd w:fill="auto" w:val="clear"/>
               </w:rPr>
             </w:pPr>
             <w:r>
@@ -7904,7 +7741,6 @@
                 <w:color w:val="auto"/>
                 <w:spacing w:val="0"/>
                 <w:position w:val="0"/>
-                <w:shd w:fill="auto" w:val="clear"/>
               </w:rPr>
             </w:pPr>
             <w:r>
@@ -7978,7 +7814,6 @@
                 <w:color w:val="auto"/>
                 <w:spacing w:val="0"/>
                 <w:position w:val="0"/>
-                <w:shd w:fill="auto" w:val="clear"/>
               </w:rPr>
             </w:pPr>
             <w:r>
@@ -8139,7 +7974,6 @@
                 <w:color w:val="auto"/>
                 <w:spacing w:val="0"/>
                 <w:position w:val="0"/>
-                <w:shd w:fill="auto" w:val="clear"/>
               </w:rPr>
             </w:pPr>
             <w:r>
@@ -8180,7 +8014,6 @@
                 <w:color w:val="auto"/>
                 <w:spacing w:val="0"/>
                 <w:position w:val="0"/>
-                <w:shd w:fill="auto" w:val="clear"/>
               </w:rPr>
             </w:pPr>
             <w:r>
@@ -8221,7 +8054,6 @@
                 <w:color w:val="auto"/>
                 <w:spacing w:val="0"/>
                 <w:position w:val="0"/>
-                <w:shd w:fill="auto" w:val="clear"/>
               </w:rPr>
             </w:pPr>
             <w:r>
@@ -8273,7 +8105,6 @@
                 <w:color w:val="auto"/>
                 <w:spacing w:val="0"/>
                 <w:position w:val="0"/>
-                <w:shd w:fill="auto" w:val="clear"/>
               </w:rPr>
             </w:pPr>
             <w:r>
@@ -8314,7 +8145,6 @@
                 <w:color w:val="auto"/>
                 <w:spacing w:val="0"/>
                 <w:position w:val="0"/>
-                <w:shd w:fill="auto" w:val="clear"/>
               </w:rPr>
             </w:pPr>
             <w:r>
@@ -8355,7 +8185,6 @@
                 <w:color w:val="auto"/>
                 <w:spacing w:val="0"/>
                 <w:position w:val="0"/>
-                <w:shd w:fill="auto" w:val="clear"/>
               </w:rPr>
             </w:pPr>
             <w:r>
@@ -8424,7 +8253,6 @@
                 <w:color w:val="auto"/>
                 <w:spacing w:val="0"/>
                 <w:position w:val="0"/>
-                <w:shd w:fill="auto" w:val="clear"/>
               </w:rPr>
             </w:pPr>
             <w:r>
@@ -8465,7 +8293,6 @@
                 <w:color w:val="auto"/>
                 <w:spacing w:val="0"/>
                 <w:position w:val="0"/>
-                <w:shd w:fill="auto" w:val="clear"/>
               </w:rPr>
             </w:pPr>
             <w:r>
@@ -8506,7 +8333,6 @@
                 <w:color w:val="auto"/>
                 <w:spacing w:val="0"/>
                 <w:position w:val="0"/>
-                <w:shd w:fill="auto" w:val="clear"/>
               </w:rPr>
             </w:pPr>
             <w:r>
@@ -8580,7 +8406,6 @@
                 <w:color w:val="auto"/>
                 <w:spacing w:val="0"/>
                 <w:position w:val="0"/>
-                <w:shd w:fill="auto" w:val="clear"/>
               </w:rPr>
             </w:pPr>
             <w:r>
@@ -8621,7 +8446,6 @@
                 <w:color w:val="auto"/>
                 <w:spacing w:val="0"/>
                 <w:position w:val="0"/>
-                <w:shd w:fill="auto" w:val="clear"/>
               </w:rPr>
             </w:pPr>
             <w:r>
@@ -8668,7 +8492,6 @@
                 <w:color w:val="auto"/>
                 <w:spacing w:val="0"/>
                 <w:position w:val="0"/>
-                <w:shd w:fill="auto" w:val="clear"/>
               </w:rPr>
             </w:pPr>
             <w:r>
@@ -8709,7 +8532,6 @@
                 <w:color w:val="auto"/>
                 <w:spacing w:val="0"/>
                 <w:position w:val="0"/>
-                <w:shd w:fill="auto" w:val="clear"/>
               </w:rPr>
             </w:pPr>
             <w:r>
@@ -8750,7 +8572,6 @@
                 <w:color w:val="auto"/>
                 <w:spacing w:val="0"/>
                 <w:position w:val="0"/>
-                <w:shd w:fill="auto" w:val="clear"/>
               </w:rPr>
             </w:pPr>
             <w:r>
@@ -8824,7 +8645,6 @@
                 <w:color w:val="auto"/>
                 <w:spacing w:val="0"/>
                 <w:position w:val="0"/>
-                <w:shd w:fill="auto" w:val="clear"/>
               </w:rPr>
             </w:pPr>
             <w:r>
@@ -8970,7 +8790,6 @@
                 <w:color w:val="auto"/>
                 <w:spacing w:val="0"/>
                 <w:position w:val="0"/>
-                <w:shd w:fill="auto" w:val="clear"/>
               </w:rPr>
             </w:pPr>
             <w:r>
@@ -9011,7 +8830,6 @@
                 <w:color w:val="auto"/>
                 <w:spacing w:val="0"/>
                 <w:position w:val="0"/>
-                <w:shd w:fill="auto" w:val="clear"/>
               </w:rPr>
             </w:pPr>
             <w:r>
@@ -9052,7 +8870,6 @@
                 <w:color w:val="auto"/>
                 <w:spacing w:val="0"/>
                 <w:position w:val="0"/>
-                <w:shd w:fill="auto" w:val="clear"/>
               </w:rPr>
             </w:pPr>
             <w:r>
@@ -9104,7 +8921,6 @@
                 <w:color w:val="auto"/>
                 <w:spacing w:val="0"/>
                 <w:position w:val="0"/>
-                <w:shd w:fill="auto" w:val="clear"/>
               </w:rPr>
             </w:pPr>
             <w:r>
@@ -9145,7 +8961,6 @@
                 <w:color w:val="auto"/>
                 <w:spacing w:val="0"/>
                 <w:position w:val="0"/>
-                <w:shd w:fill="auto" w:val="clear"/>
               </w:rPr>
             </w:pPr>
             <w:r>
@@ -9186,7 +9001,6 @@
                 <w:color w:val="auto"/>
                 <w:spacing w:val="0"/>
                 <w:position w:val="0"/>
-                <w:shd w:fill="auto" w:val="clear"/>
               </w:rPr>
             </w:pPr>
             <w:r>
@@ -9255,7 +9069,6 @@
                 <w:color w:val="auto"/>
                 <w:spacing w:val="0"/>
                 <w:position w:val="0"/>
-                <w:shd w:fill="auto" w:val="clear"/>
               </w:rPr>
             </w:pPr>
             <w:r>
@@ -9296,7 +9109,6 @@
                 <w:color w:val="auto"/>
                 <w:spacing w:val="0"/>
                 <w:position w:val="0"/>
-                <w:shd w:fill="auto" w:val="clear"/>
               </w:rPr>
             </w:pPr>
             <w:r>
@@ -9337,7 +9149,6 @@
                 <w:color w:val="auto"/>
                 <w:spacing w:val="0"/>
                 <w:position w:val="0"/>
-                <w:shd w:fill="auto" w:val="clear"/>
               </w:rPr>
             </w:pPr>
             <w:r>
@@ -9411,7 +9222,6 @@
                 <w:color w:val="auto"/>
                 <w:spacing w:val="0"/>
                 <w:position w:val="0"/>
-                <w:shd w:fill="auto" w:val="clear"/>
               </w:rPr>
             </w:pPr>
             <w:r>
@@ -9452,7 +9262,6 @@
                 <w:color w:val="auto"/>
                 <w:spacing w:val="0"/>
                 <w:position w:val="0"/>
-                <w:shd w:fill="auto" w:val="clear"/>
               </w:rPr>
             </w:pPr>
             <w:r>
@@ -9499,7 +9308,6 @@
                 <w:color w:val="auto"/>
                 <w:spacing w:val="0"/>
                 <w:position w:val="0"/>
-                <w:shd w:fill="auto" w:val="clear"/>
               </w:rPr>
             </w:pPr>
             <w:r>
@@ -9540,7 +9348,6 @@
                 <w:color w:val="auto"/>
                 <w:spacing w:val="0"/>
                 <w:position w:val="0"/>
-                <w:shd w:fill="auto" w:val="clear"/>
               </w:rPr>
             </w:pPr>
             <w:r>
@@ -9581,7 +9388,6 @@
                 <w:color w:val="auto"/>
                 <w:spacing w:val="0"/>
                 <w:position w:val="0"/>
-                <w:shd w:fill="auto" w:val="clear"/>
               </w:rPr>
             </w:pPr>
             <w:r>
@@ -9655,7 +9461,6 @@
                 <w:color w:val="auto"/>
                 <w:spacing w:val="0"/>
                 <w:position w:val="0"/>
-                <w:shd w:fill="auto" w:val="clear"/>
               </w:rPr>
             </w:pPr>
             <w:r>
@@ -9802,7 +9607,6 @@
                 <w:color w:val="auto"/>
                 <w:spacing w:val="0"/>
                 <w:position w:val="0"/>
-                <w:shd w:fill="auto" w:val="clear"/>
               </w:rPr>
             </w:pPr>
             <w:r>
@@ -9844,7 +9648,6 @@
                 <w:color w:val="auto"/>
                 <w:spacing w:val="0"/>
                 <w:position w:val="0"/>
-                <w:shd w:fill="auto" w:val="clear"/>
               </w:rPr>
             </w:pPr>
             <w:r>
@@ -9885,7 +9688,6 @@
                 <w:color w:val="auto"/>
                 <w:spacing w:val="0"/>
                 <w:position w:val="0"/>
-                <w:shd w:fill="auto" w:val="clear"/>
               </w:rPr>
             </w:pPr>
             <w:r>
@@ -9937,7 +9739,6 @@
                 <w:color w:val="auto"/>
                 <w:spacing w:val="0"/>
                 <w:position w:val="0"/>
-                <w:shd w:fill="auto" w:val="clear"/>
               </w:rPr>
             </w:pPr>
             <w:r>
@@ -9978,7 +9779,6 @@
                 <w:color w:val="auto"/>
                 <w:spacing w:val="0"/>
                 <w:position w:val="0"/>
-                <w:shd w:fill="auto" w:val="clear"/>
               </w:rPr>
             </w:pPr>
             <w:r>
@@ -10019,7 +9819,6 @@
                 <w:color w:val="auto"/>
                 <w:spacing w:val="0"/>
                 <w:position w:val="0"/>
-                <w:shd w:fill="auto" w:val="clear"/>
               </w:rPr>
             </w:pPr>
             <w:r>
@@ -10089,7 +9888,6 @@
                 <w:color w:val="auto"/>
                 <w:spacing w:val="0"/>
                 <w:position w:val="0"/>
-                <w:shd w:fill="auto" w:val="clear"/>
               </w:rPr>
             </w:pPr>
             <w:r>
@@ -10130,7 +9928,6 @@
                 <w:color w:val="auto"/>
                 <w:spacing w:val="0"/>
                 <w:position w:val="0"/>
-                <w:shd w:fill="auto" w:val="clear"/>
               </w:rPr>
             </w:pPr>
             <w:r>
@@ -10171,7 +9968,6 @@
                 <w:color w:val="auto"/>
                 <w:spacing w:val="0"/>
                 <w:position w:val="0"/>
-                <w:shd w:fill="auto" w:val="clear"/>
               </w:rPr>
             </w:pPr>
             <w:r>
@@ -10244,7 +10040,6 @@
                 <w:color w:val="auto"/>
                 <w:spacing w:val="0"/>
                 <w:position w:val="0"/>
-                <w:shd w:fill="auto" w:val="clear"/>
               </w:rPr>
             </w:pPr>
             <w:r>
@@ -10285,7 +10080,6 @@
                 <w:color w:val="auto"/>
                 <w:spacing w:val="0"/>
                 <w:position w:val="0"/>
-                <w:shd w:fill="auto" w:val="clear"/>
               </w:rPr>
             </w:pPr>
             <w:r>
@@ -10333,7 +10127,6 @@
                 <w:color w:val="auto"/>
                 <w:spacing w:val="0"/>
                 <w:position w:val="0"/>
-                <w:shd w:fill="auto" w:val="clear"/>
               </w:rPr>
             </w:pPr>
             <w:r>
@@ -10374,7 +10167,6 @@
                 <w:color w:val="auto"/>
                 <w:spacing w:val="0"/>
                 <w:position w:val="0"/>
-                <w:shd w:fill="auto" w:val="clear"/>
               </w:rPr>
             </w:pPr>
             <w:r>
@@ -10415,7 +10207,6 @@
                 <w:color w:val="auto"/>
                 <w:spacing w:val="0"/>
                 <w:position w:val="0"/>
-                <w:shd w:fill="auto" w:val="clear"/>
               </w:rPr>
             </w:pPr>
             <w:r>
@@ -10490,7 +10281,6 @@
                 <w:spacing w:val="0"/>
                 <w:position w:val="0"/>
                 <w:sz w:val="22"/>
-                <w:shd w:fill="auto" w:val="clear"/>
               </w:rPr>
             </w:pPr>
             <w:r>
@@ -10570,7 +10360,6 @@
                 <w:color w:val="auto"/>
                 <w:spacing w:val="0"/>
                 <w:position w:val="0"/>
-                <w:shd w:fill="auto" w:val="clear"/>
               </w:rPr>
             </w:pPr>
             <w:r>
@@ -10611,7 +10400,6 @@
                 <w:color w:val="auto"/>
                 <w:spacing w:val="0"/>
                 <w:position w:val="0"/>
-                <w:shd w:fill="auto" w:val="clear"/>
               </w:rPr>
             </w:pPr>
             <w:r>
@@ -10686,7 +10474,6 @@
                 <w:spacing w:val="0"/>
                 <w:position w:val="0"/>
                 <w:sz w:val="22"/>
-                <w:shd w:fill="auto" w:val="clear"/>
               </w:rPr>
             </w:pPr>
             <w:r>
@@ -10728,7 +10515,6 @@
                 <w:color w:val="auto"/>
                 <w:spacing w:val="0"/>
                 <w:position w:val="0"/>
-                <w:shd w:fill="auto" w:val="clear"/>
               </w:rPr>
             </w:pPr>
             <w:r>
@@ -10769,7 +10555,6 @@
                 <w:color w:val="auto"/>
                 <w:spacing w:val="0"/>
                 <w:position w:val="0"/>
-                <w:shd w:fill="auto" w:val="clear"/>
               </w:rPr>
             </w:pPr>
             <w:r>
@@ -10819,7 +10604,6 @@
                 <w:spacing w:val="0"/>
                 <w:position w:val="0"/>
                 <w:sz w:val="22"/>
-                <w:shd w:fill="auto" w:val="clear"/>
               </w:rPr>
             </w:pPr>
             <w:r>
@@ -10860,7 +10644,6 @@
                 <w:color w:val="auto"/>
                 <w:spacing w:val="0"/>
                 <w:position w:val="0"/>
-                <w:shd w:fill="auto" w:val="clear"/>
               </w:rPr>
             </w:pPr>
             <w:r>
@@ -10933,7 +10716,6 @@
                 <w:color w:val="auto"/>
                 <w:spacing w:val="0"/>
                 <w:position w:val="0"/>
-                <w:shd w:fill="auto" w:val="clear"/>
               </w:rPr>
             </w:pPr>
             <w:r>
@@ -10974,7 +10756,6 @@
                 <w:color w:val="auto"/>
                 <w:spacing w:val="0"/>
                 <w:position w:val="0"/>
-                <w:shd w:fill="auto" w:val="clear"/>
               </w:rPr>
             </w:pPr>
             <w:r>
@@ -11015,7 +10796,6 @@
                 <w:color w:val="auto"/>
                 <w:spacing w:val="0"/>
                 <w:position w:val="0"/>
-                <w:shd w:fill="auto" w:val="clear"/>
               </w:rPr>
             </w:pPr>
             <w:r>
@@ -11065,7 +10845,6 @@
                 <w:spacing w:val="0"/>
                 <w:position w:val="0"/>
                 <w:sz w:val="22"/>
-                <w:shd w:fill="auto" w:val="clear"/>
               </w:rPr>
             </w:pPr>
             <w:r>
@@ -11106,7 +10885,6 @@
                 <w:color w:val="auto"/>
                 <w:spacing w:val="0"/>
                 <w:position w:val="0"/>
-                <w:shd w:fill="auto" w:val="clear"/>
               </w:rPr>
             </w:pPr>
             <w:r>
@@ -11179,7 +10957,6 @@
                 <w:color w:val="auto"/>
                 <w:spacing w:val="0"/>
                 <w:position w:val="0"/>
-                <w:shd w:fill="auto" w:val="clear"/>
               </w:rPr>
             </w:pPr>
             <w:r>
@@ -11220,7 +10997,6 @@
                 <w:color w:val="auto"/>
                 <w:spacing w:val="0"/>
                 <w:position w:val="0"/>
-                <w:shd w:fill="auto" w:val="clear"/>
               </w:rPr>
             </w:pPr>
             <w:r>
@@ -11261,7 +11037,6 @@
                 <w:color w:val="auto"/>
                 <w:spacing w:val="0"/>
                 <w:position w:val="0"/>
-                <w:shd w:fill="auto" w:val="clear"/>
               </w:rPr>
             </w:pPr>
             <w:r>
@@ -11311,7 +11086,6 @@
                 <w:spacing w:val="0"/>
                 <w:position w:val="0"/>
                 <w:sz w:val="22"/>
-                <w:shd w:fill="auto" w:val="clear"/>
               </w:rPr>
             </w:pPr>
             <w:r>
@@ -11352,7 +11126,6 @@
                 <w:color w:val="auto"/>
                 <w:spacing w:val="0"/>
                 <w:position w:val="0"/>
-                <w:shd w:fill="auto" w:val="clear"/>
               </w:rPr>
             </w:pPr>
             <w:r>
@@ -11425,7 +11198,6 @@
                 <w:color w:val="auto"/>
                 <w:spacing w:val="0"/>
                 <w:position w:val="0"/>
-                <w:shd w:fill="auto" w:val="clear"/>
               </w:rPr>
             </w:pPr>
             <w:r>
@@ -11466,7 +11238,6 @@
                 <w:color w:val="auto"/>
                 <w:spacing w:val="0"/>
                 <w:position w:val="0"/>
-                <w:shd w:fill="auto" w:val="clear"/>
               </w:rPr>
             </w:pPr>
             <w:r>
@@ -11507,7 +11278,6 @@
                 <w:color w:val="auto"/>
                 <w:spacing w:val="0"/>
                 <w:position w:val="0"/>
-                <w:shd w:fill="auto" w:val="clear"/>
               </w:rPr>
             </w:pPr>
             <w:r>
@@ -11636,7 +11406,6 @@
                 <w:color w:val="auto"/>
                 <w:spacing w:val="0"/>
                 <w:position w:val="0"/>
-                <w:shd w:fill="auto" w:val="clear"/>
               </w:rPr>
             </w:pPr>
             <w:r>
@@ -11677,7 +11446,6 @@
                 <w:color w:val="auto"/>
                 <w:spacing w:val="0"/>
                 <w:position w:val="0"/>
-                <w:shd w:fill="auto" w:val="clear"/>
               </w:rPr>
             </w:pPr>
             <w:r>
@@ -11718,7 +11486,6 @@
                 <w:color w:val="auto"/>
                 <w:spacing w:val="0"/>
                 <w:position w:val="0"/>
-                <w:shd w:fill="auto" w:val="clear"/>
               </w:rPr>
             </w:pPr>
             <w:r>
@@ -11770,7 +11537,6 @@
                 <w:color w:val="auto"/>
                 <w:spacing w:val="0"/>
                 <w:position w:val="0"/>
-                <w:shd w:fill="auto" w:val="clear"/>
               </w:rPr>
             </w:pPr>
             <w:r>
@@ -11811,7 +11577,6 @@
                 <w:color w:val="auto"/>
                 <w:spacing w:val="0"/>
                 <w:position w:val="0"/>
-                <w:shd w:fill="auto" w:val="clear"/>
               </w:rPr>
             </w:pPr>
             <w:r>
@@ -11852,7 +11617,6 @@
                 <w:color w:val="auto"/>
                 <w:spacing w:val="0"/>
                 <w:position w:val="0"/>
-                <w:shd w:fill="auto" w:val="clear"/>
               </w:rPr>
             </w:pPr>
             <w:r>
@@ -11921,7 +11685,6 @@
                 <w:color w:val="auto"/>
                 <w:spacing w:val="0"/>
                 <w:position w:val="0"/>
-                <w:shd w:fill="auto" w:val="clear"/>
               </w:rPr>
             </w:pPr>
             <w:r>
@@ -11962,7 +11725,6 @@
                 <w:color w:val="auto"/>
                 <w:spacing w:val="0"/>
                 <w:position w:val="0"/>
-                <w:shd w:fill="auto" w:val="clear"/>
               </w:rPr>
             </w:pPr>
             <w:r>
@@ -12003,7 +11765,6 @@
                 <w:color w:val="auto"/>
                 <w:spacing w:val="0"/>
                 <w:position w:val="0"/>
-                <w:shd w:fill="auto" w:val="clear"/>
               </w:rPr>
             </w:pPr>
             <w:r>
@@ -12077,7 +11838,6 @@
                 <w:color w:val="auto"/>
                 <w:spacing w:val="0"/>
                 <w:position w:val="0"/>
-                <w:shd w:fill="auto" w:val="clear"/>
               </w:rPr>
             </w:pPr>
             <w:r>
@@ -12118,7 +11878,6 @@
                 <w:color w:val="auto"/>
                 <w:spacing w:val="0"/>
                 <w:position w:val="0"/>
-                <w:shd w:fill="auto" w:val="clear"/>
               </w:rPr>
             </w:pPr>
             <w:r>
@@ -12165,7 +11924,6 @@
                 <w:color w:val="auto"/>
                 <w:spacing w:val="0"/>
                 <w:position w:val="0"/>
-                <w:shd w:fill="auto" w:val="clear"/>
               </w:rPr>
             </w:pPr>
             <w:r>
@@ -12206,7 +11964,6 @@
                 <w:color w:val="auto"/>
                 <w:spacing w:val="0"/>
                 <w:position w:val="0"/>
-                <w:shd w:fill="auto" w:val="clear"/>
               </w:rPr>
             </w:pPr>
             <w:r>
@@ -12247,7 +12004,6 @@
                 <w:color w:val="auto"/>
                 <w:spacing w:val="0"/>
                 <w:position w:val="0"/>
-                <w:shd w:fill="auto" w:val="clear"/>
               </w:rPr>
             </w:pPr>
             <w:r>
@@ -12321,7 +12077,6 @@
                 <w:color w:val="auto"/>
                 <w:spacing w:val="0"/>
                 <w:position w:val="0"/>
-                <w:shd w:fill="auto" w:val="clear"/>
               </w:rPr>
             </w:pPr>
             <w:r>
@@ -12467,7 +12222,6 @@
                 <w:color w:val="auto"/>
                 <w:spacing w:val="0"/>
                 <w:position w:val="0"/>
-                <w:shd w:fill="auto" w:val="clear"/>
               </w:rPr>
             </w:pPr>
             <w:r>
@@ -12508,7 +12262,6 @@
                 <w:color w:val="auto"/>
                 <w:spacing w:val="0"/>
                 <w:position w:val="0"/>
-                <w:shd w:fill="auto" w:val="clear"/>
               </w:rPr>
             </w:pPr>
             <w:r>
@@ -12549,7 +12302,6 @@
                 <w:color w:val="auto"/>
                 <w:spacing w:val="0"/>
                 <w:position w:val="0"/>
-                <w:shd w:fill="auto" w:val="clear"/>
               </w:rPr>
             </w:pPr>
             <w:r>
@@ -12601,7 +12353,6 @@
                 <w:color w:val="auto"/>
                 <w:spacing w:val="0"/>
                 <w:position w:val="0"/>
-                <w:shd w:fill="auto" w:val="clear"/>
               </w:rPr>
             </w:pPr>
             <w:r>
@@ -12642,7 +12393,6 @@
                 <w:color w:val="auto"/>
                 <w:spacing w:val="0"/>
                 <w:position w:val="0"/>
-                <w:shd w:fill="auto" w:val="clear"/>
               </w:rPr>
             </w:pPr>
             <w:r>
@@ -12683,7 +12433,6 @@
                 <w:color w:val="auto"/>
                 <w:spacing w:val="0"/>
                 <w:position w:val="0"/>
-                <w:shd w:fill="auto" w:val="clear"/>
               </w:rPr>
             </w:pPr>
             <w:r>
@@ -12752,7 +12501,6 @@
                 <w:color w:val="auto"/>
                 <w:spacing w:val="0"/>
                 <w:position w:val="0"/>
-                <w:shd w:fill="auto" w:val="clear"/>
               </w:rPr>
             </w:pPr>
             <w:r>
@@ -12793,7 +12541,6 @@
                 <w:color w:val="auto"/>
                 <w:spacing w:val="0"/>
                 <w:position w:val="0"/>
-                <w:shd w:fill="auto" w:val="clear"/>
               </w:rPr>
             </w:pPr>
             <w:r>
@@ -12834,7 +12581,6 @@
                 <w:color w:val="auto"/>
                 <w:spacing w:val="0"/>
                 <w:position w:val="0"/>
-                <w:shd w:fill="auto" w:val="clear"/>
               </w:rPr>
             </w:pPr>
             <w:r>
@@ -12908,7 +12654,6 @@
                 <w:color w:val="auto"/>
                 <w:spacing w:val="0"/>
                 <w:position w:val="0"/>
-                <w:shd w:fill="auto" w:val="clear"/>
               </w:rPr>
             </w:pPr>
             <w:r>
@@ -12949,7 +12694,6 @@
                 <w:color w:val="auto"/>
                 <w:spacing w:val="0"/>
                 <w:position w:val="0"/>
-                <w:shd w:fill="auto" w:val="clear"/>
               </w:rPr>
             </w:pPr>
             <w:r>
@@ -12996,7 +12740,6 @@
                 <w:color w:val="auto"/>
                 <w:spacing w:val="0"/>
                 <w:position w:val="0"/>
-                <w:shd w:fill="auto" w:val="clear"/>
               </w:rPr>
             </w:pPr>
             <w:r>
@@ -13037,7 +12780,6 @@
                 <w:color w:val="auto"/>
                 <w:spacing w:val="0"/>
                 <w:position w:val="0"/>
-                <w:shd w:fill="auto" w:val="clear"/>
               </w:rPr>
             </w:pPr>
             <w:r>
@@ -13078,7 +12820,6 @@
                 <w:color w:val="auto"/>
                 <w:spacing w:val="0"/>
                 <w:position w:val="0"/>
-                <w:shd w:fill="auto" w:val="clear"/>
               </w:rPr>
             </w:pPr>
             <w:r>
@@ -13152,7 +12893,6 @@
                 <w:color w:val="auto"/>
                 <w:spacing w:val="0"/>
                 <w:position w:val="0"/>
-                <w:shd w:fill="auto" w:val="clear"/>
               </w:rPr>
             </w:pPr>
             <w:r>
@@ -13193,7 +12933,6 @@
                 <w:color w:val="auto"/>
                 <w:spacing w:val="0"/>
                 <w:position w:val="0"/>
-                <w:shd w:fill="auto" w:val="clear"/>
               </w:rPr>
             </w:pPr>
             <w:r>
@@ -13235,24 +12974,13 @@
         <w:rPr>
           <w:rFonts w:ascii="Calibri Light" w:hAnsi="Calibri Light" w:cs="Calibri Light" w:eastAsia="Calibri Light"/>
           <w:b/>
-          <w:color w:val="C45911"/>
+          <w:color w:val="000000"/>
           <w:spacing w:val="0"/>
           <w:position w:val="0"/>
           <w:sz w:val="32"/>
           <w:shd w:fill="auto" w:val="clear"/>
         </w:rPr>
       </w:pPr>
-      <w:r>
-        <w:rPr>
-          <w:rFonts w:ascii="Calibri Light" w:hAnsi="Calibri Light" w:cs="Calibri Light" w:eastAsia="Calibri Light"/>
-          <w:color w:val="000000"/>
-          <w:spacing w:val="0"/>
-          <w:position w:val="0"/>
-          <w:sz w:val="28"/>
-          <w:shd w:fill="auto" w:val="clear"/>
-        </w:rPr>
-        <w:t xml:space="preserve"> </w:t>
-      </w:r>
     </w:p>
     <w:p>
       <w:pPr>
@@ -13265,106 +12993,10 @@
           <w:color w:val="000000"/>
           <w:spacing w:val="0"/>
           <w:position w:val="0"/>
-          <w:sz w:val="28"/>
-          <w:shd w:fill="auto" w:val="clear"/>
-        </w:rPr>
-      </w:pPr>
-      <w:r>
-        <w:rPr>
-          <w:rFonts w:ascii="Calibri Light" w:hAnsi="Calibri Light" w:cs="Calibri Light" w:eastAsia="Calibri Light"/>
-          <w:b/>
-          <w:color w:val="000000"/>
-          <w:spacing w:val="0"/>
-          <w:position w:val="0"/>
-          <w:sz w:val="28"/>
-          <w:shd w:fill="auto" w:val="clear"/>
-        </w:rPr>
-        <w:t xml:space="preserve">Tov</w:t>
-      </w:r>
-      <w:r>
-        <w:rPr>
-          <w:rFonts w:ascii="Calibri Light" w:hAnsi="Calibri Light" w:cs="Calibri Light" w:eastAsia="Calibri Light"/>
-          <w:b/>
-          <w:color w:val="000000"/>
-          <w:spacing w:val="0"/>
-          <w:position w:val="0"/>
-          <w:sz w:val="28"/>
-          <w:shd w:fill="auto" w:val="clear"/>
-        </w:rPr>
-        <w:t xml:space="preserve">á</w:t>
-      </w:r>
-      <w:r>
-        <w:rPr>
-          <w:rFonts w:ascii="Calibri Light" w:hAnsi="Calibri Light" w:cs="Calibri Light" w:eastAsia="Calibri Light"/>
-          <w:b/>
-          <w:color w:val="000000"/>
-          <w:spacing w:val="0"/>
-          <w:position w:val="0"/>
-          <w:sz w:val="28"/>
-          <w:shd w:fill="auto" w:val="clear"/>
-        </w:rPr>
-        <w:t xml:space="preserve">bbfejleszt</w:t>
-      </w:r>
-      <w:r>
-        <w:rPr>
-          <w:rFonts w:ascii="Calibri Light" w:hAnsi="Calibri Light" w:cs="Calibri Light" w:eastAsia="Calibri Light"/>
-          <w:b/>
-          <w:color w:val="000000"/>
-          <w:spacing w:val="0"/>
-          <w:position w:val="0"/>
-          <w:sz w:val="28"/>
-          <w:shd w:fill="auto" w:val="clear"/>
-        </w:rPr>
-        <w:t xml:space="preserve">é</w:t>
-      </w:r>
-      <w:r>
-        <w:rPr>
-          <w:rFonts w:ascii="Calibri Light" w:hAnsi="Calibri Light" w:cs="Calibri Light" w:eastAsia="Calibri Light"/>
-          <w:b/>
-          <w:color w:val="000000"/>
-          <w:spacing w:val="0"/>
-          <w:position w:val="0"/>
-          <w:sz w:val="28"/>
-          <w:shd w:fill="auto" w:val="clear"/>
-        </w:rPr>
-        <w:t xml:space="preserve">si lehet</w:t>
-      </w:r>
-      <w:r>
-        <w:rPr>
-          <w:rFonts w:ascii="Calibri Light" w:hAnsi="Calibri Light" w:cs="Calibri Light" w:eastAsia="Calibri Light"/>
-          <w:b/>
-          <w:color w:val="000000"/>
-          <w:spacing w:val="0"/>
-          <w:position w:val="0"/>
-          <w:sz w:val="28"/>
-          <w:shd w:fill="auto" w:val="clear"/>
-        </w:rPr>
-        <w:t xml:space="preserve">ős</w:t>
-      </w:r>
-      <w:r>
-        <w:rPr>
-          <w:rFonts w:ascii="Calibri Light" w:hAnsi="Calibri Light" w:cs="Calibri Light" w:eastAsia="Calibri Light"/>
-          <w:b/>
-          <w:color w:val="000000"/>
-          <w:spacing w:val="0"/>
-          <w:position w:val="0"/>
-          <w:sz w:val="28"/>
-          <w:shd w:fill="auto" w:val="clear"/>
-        </w:rPr>
-        <w:t xml:space="preserve">é</w:t>
-      </w:r>
-      <w:r>
-        <w:rPr>
-          <w:rFonts w:ascii="Calibri Light" w:hAnsi="Calibri Light" w:cs="Calibri Light" w:eastAsia="Calibri Light"/>
-          <w:b/>
-          <w:color w:val="000000"/>
-          <w:spacing w:val="0"/>
-          <w:position w:val="0"/>
-          <w:sz w:val="28"/>
-          <w:shd w:fill="auto" w:val="clear"/>
-        </w:rPr>
-        <w:t xml:space="preserve">gek</w:t>
-      </w:r>
+          <w:sz w:val="32"/>
+          <w:shd w:fill="auto" w:val="clear"/>
+        </w:rPr>
+      </w:pPr>
     </w:p>
     <w:p>
       <w:pPr>
@@ -13372,12 +13004,93 @@
         <w:ind w:right="0" w:left="0" w:firstLine="0"/>
         <w:jc w:val="left"/>
         <w:rPr>
+          <w:rFonts w:ascii="Times New Roman" w:hAnsi="Times New Roman" w:cs="Times New Roman" w:eastAsia="Times New Roman"/>
+          <w:color w:val="000000"/>
+          <w:spacing w:val="0"/>
+          <w:position w:val="0"/>
+          <w:sz w:val="44"/>
+          <w:shd w:fill="auto" w:val="clear"/>
+        </w:rPr>
+      </w:pPr>
+      <w:r>
+        <w:rPr>
+          <w:rFonts w:ascii="Times New Roman" w:hAnsi="Times New Roman" w:cs="Times New Roman" w:eastAsia="Times New Roman"/>
+          <w:color w:val="000000"/>
+          <w:spacing w:val="0"/>
+          <w:position w:val="0"/>
+          <w:sz w:val="44"/>
+          <w:shd w:fill="auto" w:val="clear"/>
+        </w:rPr>
+        <w:t xml:space="preserve">F</w:t>
+      </w:r>
+      <w:r>
+        <w:rPr>
+          <w:rFonts w:ascii="Times New Roman" w:hAnsi="Times New Roman" w:cs="Times New Roman" w:eastAsia="Times New Roman"/>
+          <w:color w:val="000000"/>
+          <w:spacing w:val="0"/>
+          <w:position w:val="0"/>
+          <w:sz w:val="44"/>
+          <w:shd w:fill="auto" w:val="clear"/>
+        </w:rPr>
+        <w:t xml:space="preserve">ő komponensek</w:t>
+      </w:r>
+    </w:p>
+    <w:p>
+      <w:pPr>
+        <w:spacing w:before="0" w:after="160" w:line="259"/>
+        <w:ind w:right="0" w:left="0" w:firstLine="0"/>
+        <w:jc w:val="left"/>
+        <w:rPr>
           <w:rFonts w:ascii="Calibri Light" w:hAnsi="Calibri Light" w:cs="Calibri Light" w:eastAsia="Calibri Light"/>
           <w:b/>
           <w:color w:val="000000"/>
           <w:spacing w:val="0"/>
           <w:position w:val="0"/>
-          <w:sz w:val="28"/>
+          <w:sz w:val="32"/>
+          <w:shd w:fill="auto" w:val="clear"/>
+        </w:rPr>
+      </w:pPr>
+    </w:p>
+    <w:p>
+      <w:pPr>
+        <w:spacing w:before="0" w:after="160" w:line="259"/>
+        <w:ind w:right="0" w:left="0" w:firstLine="0"/>
+        <w:jc w:val="left"/>
+        <w:rPr>
+          <w:rFonts w:ascii="Calibri Light" w:hAnsi="Calibri Light" w:cs="Calibri Light" w:eastAsia="Calibri Light"/>
+          <w:b/>
+          <w:color w:val="000000"/>
+          <w:spacing w:val="0"/>
+          <w:position w:val="0"/>
+          <w:sz w:val="32"/>
+          <w:shd w:fill="auto" w:val="clear"/>
+        </w:rPr>
+      </w:pPr>
+      <w:r>
+        <w:rPr>
+          <w:rFonts w:ascii="Calibri Light" w:hAnsi="Calibri Light" w:cs="Calibri Light" w:eastAsia="Calibri Light"/>
+          <w:b/>
+          <w:color w:val="000000"/>
+          <w:spacing w:val="0"/>
+          <w:position w:val="0"/>
+          <w:sz w:val="32"/>
+          <w:shd w:fill="auto" w:val="clear"/>
+        </w:rPr>
+        <w:t xml:space="preserve">Admin</w:t>
+      </w:r>
+    </w:p>
+    <w:p>
+      <w:pPr>
+        <w:spacing w:before="0" w:after="160" w:line="259"/>
+        <w:ind w:right="0" w:left="0" w:firstLine="0"/>
+        <w:jc w:val="left"/>
+        <w:rPr>
+          <w:rFonts w:ascii="Calibri Light" w:hAnsi="Calibri Light" w:cs="Calibri Light" w:eastAsia="Calibri Light"/>
+          <w:b/>
+          <w:color w:val="000000"/>
+          <w:spacing w:val="0"/>
+          <w:position w:val="0"/>
+          <w:sz w:val="32"/>
           <w:shd w:fill="auto" w:val="clear"/>
         </w:rPr>
       </w:pPr>
@@ -13409,7 +13122,29 @@
           <w:sz w:val="28"/>
           <w:shd w:fill="auto" w:val="clear"/>
         </w:rPr>
-        <w:t xml:space="preserve">idegen nyelveken is megjelenjen</w:t>
+        <w:t xml:space="preserve">l</w:t>
+      </w:r>
+      <w:r>
+        <w:rPr>
+          <w:rFonts w:ascii="Calibri Light" w:hAnsi="Calibri Light" w:cs="Calibri Light" w:eastAsia="Calibri Light"/>
+          <w:color w:val="000000"/>
+          <w:spacing w:val="0"/>
+          <w:position w:val="0"/>
+          <w:sz w:val="28"/>
+          <w:shd w:fill="auto" w:val="clear"/>
+        </w:rPr>
+        <w:t xml:space="preserve">é</w:t>
+      </w:r>
+      <w:r>
+        <w:rPr>
+          <w:rFonts w:ascii="Calibri Light" w:hAnsi="Calibri Light" w:cs="Calibri Light" w:eastAsia="Calibri Light"/>
+          <w:color w:val="000000"/>
+          <w:spacing w:val="0"/>
+          <w:position w:val="0"/>
+          <w:sz w:val="28"/>
+          <w:shd w:fill="auto" w:val="clear"/>
+        </w:rPr>
+        <w:t xml:space="preserve">trehozhat</w:t>
       </w:r>
     </w:p>
     <w:p>
@@ -13439,7 +13174,29 @@
           <w:sz w:val="28"/>
           <w:shd w:fill="auto" w:val="clear"/>
         </w:rPr>
-        <w:t xml:space="preserve">kommentek </w:t>
+        <w:t xml:space="preserve">m</w:t>
+      </w:r>
+      <w:r>
+        <w:rPr>
+          <w:rFonts w:ascii="Calibri Light" w:hAnsi="Calibri Light" w:cs="Calibri Light" w:eastAsia="Calibri Light"/>
+          <w:color w:val="000000"/>
+          <w:spacing w:val="0"/>
+          <w:position w:val="0"/>
+          <w:sz w:val="28"/>
+          <w:shd w:fill="auto" w:val="clear"/>
+        </w:rPr>
+        <w:t xml:space="preserve">ó</w:t>
+      </w:r>
+      <w:r>
+        <w:rPr>
+          <w:rFonts w:ascii="Calibri Light" w:hAnsi="Calibri Light" w:cs="Calibri Light" w:eastAsia="Calibri Light"/>
+          <w:color w:val="000000"/>
+          <w:spacing w:val="0"/>
+          <w:position w:val="0"/>
+          <w:sz w:val="28"/>
+          <w:shd w:fill="auto" w:val="clear"/>
+        </w:rPr>
+        <w:t xml:space="preserve">dos</w:t>
       </w:r>
       <w:r>
         <w:rPr>
@@ -13461,29 +13218,7 @@
           <w:sz w:val="28"/>
           <w:shd w:fill="auto" w:val="clear"/>
         </w:rPr>
-        <w:t xml:space="preserve">r</w:t>
-      </w:r>
-      <w:r>
-        <w:rPr>
-          <w:rFonts w:ascii="Calibri Light" w:hAnsi="Calibri Light" w:cs="Calibri Light" w:eastAsia="Calibri Light"/>
-          <w:color w:val="000000"/>
-          <w:spacing w:val="0"/>
-          <w:position w:val="0"/>
-          <w:sz w:val="28"/>
-          <w:shd w:fill="auto" w:val="clear"/>
-        </w:rPr>
-        <w:t xml:space="preserve">á</w:t>
-      </w:r>
-      <w:r>
-        <w:rPr>
-          <w:rFonts w:ascii="Calibri Light" w:hAnsi="Calibri Light" w:cs="Calibri Light" w:eastAsia="Calibri Light"/>
-          <w:color w:val="000000"/>
-          <w:spacing w:val="0"/>
-          <w:position w:val="0"/>
-          <w:sz w:val="28"/>
-          <w:shd w:fill="auto" w:val="clear"/>
-        </w:rPr>
-        <w:t xml:space="preserve">sa</w:t>
+        <w:t xml:space="preserve">that</w:t>
       </w:r>
     </w:p>
     <w:p>
@@ -13513,29 +13248,7 @@
           <w:sz w:val="28"/>
           <w:shd w:fill="auto" w:val="clear"/>
         </w:rPr>
-        <w:t xml:space="preserve">k</w:t>
-      </w:r>
-      <w:r>
-        <w:rPr>
-          <w:rFonts w:ascii="Calibri Light" w:hAnsi="Calibri Light" w:cs="Calibri Light" w:eastAsia="Calibri Light"/>
-          <w:color w:val="000000"/>
-          <w:spacing w:val="0"/>
-          <w:position w:val="0"/>
-          <w:sz w:val="28"/>
-          <w:shd w:fill="auto" w:val="clear"/>
-        </w:rPr>
-        <w:t xml:space="preserve">ü</w:t>
-      </w:r>
-      <w:r>
-        <w:rPr>
-          <w:rFonts w:ascii="Calibri Light" w:hAnsi="Calibri Light" w:cs="Calibri Light" w:eastAsia="Calibri Light"/>
-          <w:color w:val="000000"/>
-          <w:spacing w:val="0"/>
-          <w:position w:val="0"/>
-          <w:sz w:val="28"/>
-          <w:shd w:fill="auto" w:val="clear"/>
-        </w:rPr>
-        <w:t xml:space="preserve">l</w:t>
+        <w:t xml:space="preserve">t</w:t>
       </w:r>
       <w:r>
         <w:rPr>
@@ -13557,7 +13270,7 @@
           <w:sz w:val="28"/>
           <w:shd w:fill="auto" w:val="clear"/>
         </w:rPr>
-        <w:t xml:space="preserve">nf</w:t>
+        <w:t xml:space="preserve">r</w:t>
       </w:r>
       <w:r>
         <w:rPr>
@@ -13568,7 +13281,7 @@
           <w:sz w:val="28"/>
           <w:shd w:fill="auto" w:val="clear"/>
         </w:rPr>
-        <w:t xml:space="preserve">é</w:t>
+        <w:t xml:space="preserve">ö</w:t>
       </w:r>
       <w:r>
         <w:rPr>
@@ -13579,95 +13292,7 @@
           <w:sz w:val="28"/>
           <w:shd w:fill="auto" w:val="clear"/>
         </w:rPr>
-        <w:t xml:space="preserve">le statisztik</w:t>
-      </w:r>
-      <w:r>
-        <w:rPr>
-          <w:rFonts w:ascii="Calibri Light" w:hAnsi="Calibri Light" w:cs="Calibri Light" w:eastAsia="Calibri Light"/>
-          <w:color w:val="000000"/>
-          <w:spacing w:val="0"/>
-          <w:position w:val="0"/>
-          <w:sz w:val="28"/>
-          <w:shd w:fill="auto" w:val="clear"/>
-        </w:rPr>
-        <w:t xml:space="preserve">á</w:t>
-      </w:r>
-      <w:r>
-        <w:rPr>
-          <w:rFonts w:ascii="Calibri Light" w:hAnsi="Calibri Light" w:cs="Calibri Light" w:eastAsia="Calibri Light"/>
-          <w:color w:val="000000"/>
-          <w:spacing w:val="0"/>
-          <w:position w:val="0"/>
-          <w:sz w:val="28"/>
-          <w:shd w:fill="auto" w:val="clear"/>
-        </w:rPr>
-        <w:t xml:space="preserve">k k</w:t>
-      </w:r>
-      <w:r>
-        <w:rPr>
-          <w:rFonts w:ascii="Calibri Light" w:hAnsi="Calibri Light" w:cs="Calibri Light" w:eastAsia="Calibri Light"/>
-          <w:color w:val="000000"/>
-          <w:spacing w:val="0"/>
-          <w:position w:val="0"/>
-          <w:sz w:val="28"/>
-          <w:shd w:fill="auto" w:val="clear"/>
-        </w:rPr>
-        <w:t xml:space="preserve">é</w:t>
-      </w:r>
-      <w:r>
-        <w:rPr>
-          <w:rFonts w:ascii="Calibri Light" w:hAnsi="Calibri Light" w:cs="Calibri Light" w:eastAsia="Calibri Light"/>
-          <w:color w:val="000000"/>
-          <w:spacing w:val="0"/>
-          <w:position w:val="0"/>
-          <w:sz w:val="28"/>
-          <w:shd w:fill="auto" w:val="clear"/>
-        </w:rPr>
-        <w:t xml:space="preserve">sz</w:t>
-      </w:r>
-      <w:r>
-        <w:rPr>
-          <w:rFonts w:ascii="Calibri Light" w:hAnsi="Calibri Light" w:cs="Calibri Light" w:eastAsia="Calibri Light"/>
-          <w:color w:val="000000"/>
-          <w:spacing w:val="0"/>
-          <w:position w:val="0"/>
-          <w:sz w:val="28"/>
-          <w:shd w:fill="auto" w:val="clear"/>
-        </w:rPr>
-        <w:t xml:space="preserve">í</w:t>
-      </w:r>
-      <w:r>
-        <w:rPr>
-          <w:rFonts w:ascii="Calibri Light" w:hAnsi="Calibri Light" w:cs="Calibri Light" w:eastAsia="Calibri Light"/>
-          <w:color w:val="000000"/>
-          <w:spacing w:val="0"/>
-          <w:position w:val="0"/>
-          <w:sz w:val="28"/>
-          <w:shd w:fill="auto" w:val="clear"/>
-        </w:rPr>
-        <w:t xml:space="preserve">t</w:t>
-      </w:r>
-      <w:r>
-        <w:rPr>
-          <w:rFonts w:ascii="Calibri Light" w:hAnsi="Calibri Light" w:cs="Calibri Light" w:eastAsia="Calibri Light"/>
-          <w:color w:val="000000"/>
-          <w:spacing w:val="0"/>
-          <w:position w:val="0"/>
-          <w:sz w:val="28"/>
-          <w:shd w:fill="auto" w:val="clear"/>
-        </w:rPr>
-        <w:t xml:space="preserve">é</w:t>
-      </w:r>
-      <w:r>
-        <w:rPr>
-          <w:rFonts w:ascii="Calibri Light" w:hAnsi="Calibri Light" w:cs="Calibri Light" w:eastAsia="Calibri Light"/>
-          <w:color w:val="000000"/>
-          <w:spacing w:val="0"/>
-          <w:position w:val="0"/>
-          <w:sz w:val="28"/>
-          <w:shd w:fill="auto" w:val="clear"/>
-        </w:rPr>
-        <w:t xml:space="preserve">se</w:t>
+        <w:t xml:space="preserve">lhet</w:t>
       </w:r>
     </w:p>
     <w:p>
@@ -13697,18 +13322,7 @@
           <w:sz w:val="28"/>
           <w:shd w:fill="auto" w:val="clear"/>
         </w:rPr>
-        <w:t xml:space="preserve">email küldése a</w:t>
-      </w:r>
-      <w:r>
-        <w:rPr>
-          <w:rFonts w:ascii="Calibri Light" w:hAnsi="Calibri Light" w:cs="Calibri Light" w:eastAsia="Calibri Light"/>
-          <w:color w:val="000000"/>
-          <w:spacing w:val="0"/>
-          <w:position w:val="0"/>
-          <w:sz w:val="28"/>
-          <w:shd w:fill="auto" w:val="clear"/>
-        </w:rPr>
-        <w:t xml:space="preserve">nnak a felhaszn</w:t>
+        <w:t xml:space="preserve">list</w:t>
       </w:r>
       <w:r>
         <w:rPr>
@@ -13730,7 +13344,299 @@
           <w:sz w:val="28"/>
           <w:shd w:fill="auto" w:val="clear"/>
         </w:rPr>
-        <w:t xml:space="preserve">l</w:t>
+        <w:t xml:space="preserve">zhat</w:t>
+      </w:r>
+    </w:p>
+    <w:p>
+      <w:pPr>
+        <w:numPr>
+          <w:ilvl w:val="0"/>
+          <w:numId w:val="138"/>
+        </w:numPr>
+        <w:spacing w:before="0" w:after="160" w:line="259"/>
+        <w:ind w:right="0" w:left="720" w:hanging="360"/>
+        <w:jc w:val="left"/>
+        <w:rPr>
+          <w:rFonts w:ascii="Calibri Light" w:hAnsi="Calibri Light" w:cs="Calibri Light" w:eastAsia="Calibri Light"/>
+          <w:color w:val="000000"/>
+          <w:spacing w:val="0"/>
+          <w:position w:val="0"/>
+          <w:sz w:val="28"/>
+          <w:shd w:fill="auto" w:val="clear"/>
+        </w:rPr>
+      </w:pPr>
+      <w:r>
+        <w:rPr>
+          <w:rFonts w:ascii="Calibri Light" w:hAnsi="Calibri Light" w:cs="Calibri Light" w:eastAsia="Calibri Light"/>
+          <w:color w:val="000000"/>
+          <w:spacing w:val="0"/>
+          <w:position w:val="0"/>
+          <w:sz w:val="28"/>
+          <w:shd w:fill="auto" w:val="clear"/>
+        </w:rPr>
+        <w:t xml:space="preserve">kereshet</w:t>
+      </w:r>
+    </w:p>
+    <w:p>
+      <w:pPr>
+        <w:spacing w:before="0" w:after="160" w:line="259"/>
+        <w:ind w:right="0" w:left="0" w:firstLine="0"/>
+        <w:jc w:val="left"/>
+        <w:rPr>
+          <w:rFonts w:ascii="Calibri Light" w:hAnsi="Calibri Light" w:cs="Calibri Light" w:eastAsia="Calibri Light"/>
+          <w:b/>
+          <w:color w:val="000000"/>
+          <w:spacing w:val="0"/>
+          <w:position w:val="0"/>
+          <w:sz w:val="32"/>
+          <w:shd w:fill="auto" w:val="clear"/>
+        </w:rPr>
+      </w:pPr>
+    </w:p>
+    <w:p>
+      <w:pPr>
+        <w:spacing w:before="0" w:after="160" w:line="259"/>
+        <w:ind w:right="0" w:left="0" w:firstLine="0"/>
+        <w:jc w:val="left"/>
+        <w:rPr>
+          <w:rFonts w:ascii="Calibri Light" w:hAnsi="Calibri Light" w:cs="Calibri Light" w:eastAsia="Calibri Light"/>
+          <w:b/>
+          <w:color w:val="000000"/>
+          <w:spacing w:val="0"/>
+          <w:position w:val="0"/>
+          <w:sz w:val="32"/>
+          <w:shd w:fill="auto" w:val="clear"/>
+        </w:rPr>
+      </w:pPr>
+    </w:p>
+    <w:p>
+      <w:pPr>
+        <w:spacing w:before="0" w:after="160" w:line="259"/>
+        <w:ind w:right="0" w:left="0" w:firstLine="0"/>
+        <w:jc w:val="left"/>
+        <w:rPr>
+          <w:rFonts w:ascii="Calibri Light" w:hAnsi="Calibri Light" w:cs="Calibri Light" w:eastAsia="Calibri Light"/>
+          <w:b/>
+          <w:color w:val="000000"/>
+          <w:spacing w:val="0"/>
+          <w:position w:val="0"/>
+          <w:sz w:val="32"/>
+          <w:shd w:fill="auto" w:val="clear"/>
+        </w:rPr>
+      </w:pPr>
+      <w:r>
+        <w:rPr>
+          <w:rFonts w:ascii="Calibri Light" w:hAnsi="Calibri Light" w:cs="Calibri Light" w:eastAsia="Calibri Light"/>
+          <w:b/>
+          <w:color w:val="000000"/>
+          <w:spacing w:val="0"/>
+          <w:position w:val="0"/>
+          <w:sz w:val="32"/>
+          <w:shd w:fill="auto" w:val="clear"/>
+        </w:rPr>
+        <w:t xml:space="preserve">User</w:t>
+      </w:r>
+    </w:p>
+    <w:p>
+      <w:pPr>
+        <w:spacing w:before="0" w:after="160" w:line="259"/>
+        <w:ind w:right="0" w:left="0" w:firstLine="0"/>
+        <w:jc w:val="left"/>
+        <w:rPr>
+          <w:rFonts w:ascii="Calibri Light" w:hAnsi="Calibri Light" w:cs="Calibri Light" w:eastAsia="Calibri Light"/>
+          <w:b/>
+          <w:color w:val="000000"/>
+          <w:spacing w:val="0"/>
+          <w:position w:val="0"/>
+          <w:sz w:val="32"/>
+          <w:shd w:fill="auto" w:val="clear"/>
+        </w:rPr>
+      </w:pPr>
+    </w:p>
+    <w:p>
+      <w:pPr>
+        <w:numPr>
+          <w:ilvl w:val="0"/>
+          <w:numId w:val="140"/>
+        </w:numPr>
+        <w:spacing w:before="0" w:after="160" w:line="259"/>
+        <w:ind w:right="0" w:left="720" w:hanging="360"/>
+        <w:jc w:val="left"/>
+        <w:rPr>
+          <w:rFonts w:ascii="Calibri Light" w:hAnsi="Calibri Light" w:cs="Calibri Light" w:eastAsia="Calibri Light"/>
+          <w:color w:val="000000"/>
+          <w:spacing w:val="0"/>
+          <w:position w:val="0"/>
+          <w:sz w:val="28"/>
+          <w:shd w:fill="auto" w:val="clear"/>
+        </w:rPr>
+      </w:pPr>
+      <w:r>
+        <w:rPr>
+          <w:rFonts w:ascii="Calibri Light" w:hAnsi="Calibri Light" w:cs="Calibri Light" w:eastAsia="Calibri Light"/>
+          <w:color w:val="000000"/>
+          <w:spacing w:val="0"/>
+          <w:position w:val="0"/>
+          <w:sz w:val="28"/>
+          <w:shd w:fill="auto" w:val="clear"/>
+        </w:rPr>
+        <w:t xml:space="preserve">regisztr</w:t>
+      </w:r>
+      <w:r>
+        <w:rPr>
+          <w:rFonts w:ascii="Calibri Light" w:hAnsi="Calibri Light" w:cs="Calibri Light" w:eastAsia="Calibri Light"/>
+          <w:color w:val="000000"/>
+          <w:spacing w:val="0"/>
+          <w:position w:val="0"/>
+          <w:sz w:val="28"/>
+          <w:shd w:fill="auto" w:val="clear"/>
+        </w:rPr>
+        <w:t xml:space="preserve">á</w:t>
+      </w:r>
+      <w:r>
+        <w:rPr>
+          <w:rFonts w:ascii="Calibri Light" w:hAnsi="Calibri Light" w:cs="Calibri Light" w:eastAsia="Calibri Light"/>
+          <w:color w:val="000000"/>
+          <w:spacing w:val="0"/>
+          <w:position w:val="0"/>
+          <w:sz w:val="28"/>
+          <w:shd w:fill="auto" w:val="clear"/>
+        </w:rPr>
+        <w:t xml:space="preserve">lhat</w:t>
+      </w:r>
+    </w:p>
+    <w:p>
+      <w:pPr>
+        <w:numPr>
+          <w:ilvl w:val="0"/>
+          <w:numId w:val="140"/>
+        </w:numPr>
+        <w:spacing w:before="0" w:after="160" w:line="259"/>
+        <w:ind w:right="0" w:left="720" w:hanging="360"/>
+        <w:jc w:val="left"/>
+        <w:rPr>
+          <w:rFonts w:ascii="Calibri Light" w:hAnsi="Calibri Light" w:cs="Calibri Light" w:eastAsia="Calibri Light"/>
+          <w:color w:val="000000"/>
+          <w:spacing w:val="0"/>
+          <w:position w:val="0"/>
+          <w:sz w:val="28"/>
+          <w:shd w:fill="auto" w:val="clear"/>
+        </w:rPr>
+      </w:pPr>
+      <w:r>
+        <w:rPr>
+          <w:rFonts w:ascii="Calibri Light" w:hAnsi="Calibri Light" w:cs="Calibri Light" w:eastAsia="Calibri Light"/>
+          <w:color w:val="000000"/>
+          <w:spacing w:val="0"/>
+          <w:position w:val="0"/>
+          <w:sz w:val="28"/>
+          <w:shd w:fill="auto" w:val="clear"/>
+        </w:rPr>
+        <w:t xml:space="preserve">bel</w:t>
+      </w:r>
+      <w:r>
+        <w:rPr>
+          <w:rFonts w:ascii="Calibri Light" w:hAnsi="Calibri Light" w:cs="Calibri Light" w:eastAsia="Calibri Light"/>
+          <w:color w:val="000000"/>
+          <w:spacing w:val="0"/>
+          <w:position w:val="0"/>
+          <w:sz w:val="28"/>
+          <w:shd w:fill="auto" w:val="clear"/>
+        </w:rPr>
+        <w:t xml:space="preserve">é</w:t>
+      </w:r>
+      <w:r>
+        <w:rPr>
+          <w:rFonts w:ascii="Calibri Light" w:hAnsi="Calibri Light" w:cs="Calibri Light" w:eastAsia="Calibri Light"/>
+          <w:color w:val="000000"/>
+          <w:spacing w:val="0"/>
+          <w:position w:val="0"/>
+          <w:sz w:val="28"/>
+          <w:shd w:fill="auto" w:val="clear"/>
+        </w:rPr>
+        <w:t xml:space="preserve">phet</w:t>
+      </w:r>
+    </w:p>
+    <w:p>
+      <w:pPr>
+        <w:numPr>
+          <w:ilvl w:val="0"/>
+          <w:numId w:val="140"/>
+        </w:numPr>
+        <w:spacing w:before="0" w:after="160" w:line="259"/>
+        <w:ind w:right="0" w:left="720" w:hanging="360"/>
+        <w:jc w:val="left"/>
+        <w:rPr>
+          <w:rFonts w:ascii="Calibri Light" w:hAnsi="Calibri Light" w:cs="Calibri Light" w:eastAsia="Calibri Light"/>
+          <w:color w:val="000000"/>
+          <w:spacing w:val="0"/>
+          <w:position w:val="0"/>
+          <w:sz w:val="28"/>
+          <w:shd w:fill="auto" w:val="clear"/>
+        </w:rPr>
+      </w:pPr>
+      <w:r>
+        <w:rPr>
+          <w:rFonts w:ascii="Calibri Light" w:hAnsi="Calibri Light" w:cs="Calibri Light" w:eastAsia="Calibri Light"/>
+          <w:color w:val="000000"/>
+          <w:spacing w:val="0"/>
+          <w:position w:val="0"/>
+          <w:sz w:val="28"/>
+          <w:shd w:fill="auto" w:val="clear"/>
+        </w:rPr>
+        <w:t xml:space="preserve">kil</w:t>
+      </w:r>
+      <w:r>
+        <w:rPr>
+          <w:rFonts w:ascii="Calibri Light" w:hAnsi="Calibri Light" w:cs="Calibri Light" w:eastAsia="Calibri Light"/>
+          <w:color w:val="000000"/>
+          <w:spacing w:val="0"/>
+          <w:position w:val="0"/>
+          <w:sz w:val="28"/>
+          <w:shd w:fill="auto" w:val="clear"/>
+        </w:rPr>
+        <w:t xml:space="preserve">é</w:t>
+      </w:r>
+      <w:r>
+        <w:rPr>
+          <w:rFonts w:ascii="Calibri Light" w:hAnsi="Calibri Light" w:cs="Calibri Light" w:eastAsia="Calibri Light"/>
+          <w:color w:val="000000"/>
+          <w:spacing w:val="0"/>
+          <w:position w:val="0"/>
+          <w:sz w:val="28"/>
+          <w:shd w:fill="auto" w:val="clear"/>
+        </w:rPr>
+        <w:t xml:space="preserve">phet</w:t>
+      </w:r>
+    </w:p>
+    <w:p>
+      <w:pPr>
+        <w:numPr>
+          <w:ilvl w:val="0"/>
+          <w:numId w:val="140"/>
+        </w:numPr>
+        <w:spacing w:before="0" w:after="160" w:line="259"/>
+        <w:ind w:right="0" w:left="720" w:hanging="360"/>
+        <w:jc w:val="left"/>
+        <w:rPr>
+          <w:rFonts w:ascii="Calibri Light" w:hAnsi="Calibri Light" w:cs="Calibri Light" w:eastAsia="Calibri Light"/>
+          <w:color w:val="000000"/>
+          <w:spacing w:val="0"/>
+          <w:position w:val="0"/>
+          <w:sz w:val="28"/>
+          <w:shd w:fill="auto" w:val="clear"/>
+        </w:rPr>
+      </w:pPr>
+      <w:r>
+        <w:rPr>
+          <w:rFonts w:ascii="Calibri Light" w:hAnsi="Calibri Light" w:cs="Calibri Light" w:eastAsia="Calibri Light"/>
+          <w:color w:val="000000"/>
+          <w:spacing w:val="0"/>
+          <w:position w:val="0"/>
+          <w:sz w:val="28"/>
+          <w:shd w:fill="auto" w:val="clear"/>
+        </w:rPr>
+        <w:t xml:space="preserve">m</w:t>
       </w:r>
       <w:r>
         <w:rPr>
@@ -13752,7 +13658,7 @@
           <w:sz w:val="28"/>
           <w:shd w:fill="auto" w:val="clear"/>
         </w:rPr>
-        <w:t xml:space="preserve">nak, aki r</w:t>
+        <w:t xml:space="preserve">dos</w:t>
       </w:r>
       <w:r>
         <w:rPr>
@@ -13763,7 +13669,7 @@
           <w:sz w:val="28"/>
           <w:shd w:fill="auto" w:val="clear"/>
         </w:rPr>
-        <w:t xml:space="preserve">é</w:t>
+        <w:t xml:space="preserve">í</w:t>
       </w:r>
       <w:r>
         <w:rPr>
@@ -13774,29 +13680,642 @@
           <w:sz w:val="28"/>
           <w:shd w:fill="auto" w:val="clear"/>
         </w:rPr>
-        <w:t xml:space="preserve">gen l</w:t>
+        <w:t xml:space="preserve">that</w:t>
+      </w:r>
+    </w:p>
+    <w:p>
+      <w:pPr>
+        <w:spacing w:before="0" w:after="160" w:line="259"/>
+        <w:ind w:right="0" w:left="0" w:firstLine="0"/>
+        <w:jc w:val="left"/>
+        <w:rPr>
+          <w:rFonts w:ascii="Calibri Light" w:hAnsi="Calibri Light" w:cs="Calibri Light" w:eastAsia="Calibri Light"/>
+          <w:b/>
+          <w:color w:val="000000"/>
+          <w:spacing w:val="0"/>
+          <w:position w:val="0"/>
+          <w:sz w:val="32"/>
+          <w:shd w:fill="auto" w:val="clear"/>
+        </w:rPr>
+      </w:pPr>
+    </w:p>
+    <w:p>
+      <w:pPr>
+        <w:spacing w:before="0" w:after="160" w:line="259"/>
+        <w:ind w:right="0" w:left="0" w:firstLine="0"/>
+        <w:jc w:val="left"/>
+        <w:rPr>
+          <w:rFonts w:ascii="Calibri Light" w:hAnsi="Calibri Light" w:cs="Calibri Light" w:eastAsia="Calibri Light"/>
+          <w:color w:val="000000"/>
+          <w:spacing w:val="0"/>
+          <w:position w:val="0"/>
+          <w:sz w:val="28"/>
+          <w:shd w:fill="auto" w:val="clear"/>
+        </w:rPr>
+      </w:pPr>
+      <w:r>
+        <w:rPr>
+          <w:rFonts w:ascii="Calibri Light" w:hAnsi="Calibri Light" w:cs="Calibri Light" w:eastAsia="Calibri Light"/>
+          <w:color w:val="000000"/>
+          <w:spacing w:val="0"/>
+          <w:position w:val="0"/>
+          <w:sz w:val="28"/>
+          <w:shd w:fill="auto" w:val="clear"/>
+        </w:rPr>
+        <w:t xml:space="preserve"> </w:t>
+      </w:r>
+    </w:p>
+    <w:p>
+      <w:pPr>
+        <w:spacing w:before="0" w:after="160" w:line="259"/>
+        <w:ind w:right="0" w:left="0" w:firstLine="0"/>
+        <w:jc w:val="left"/>
+        <w:rPr>
+          <w:rFonts w:ascii="Times New Roman" w:hAnsi="Times New Roman" w:cs="Times New Roman" w:eastAsia="Times New Roman"/>
+          <w:color w:val="000000"/>
+          <w:spacing w:val="0"/>
+          <w:position w:val="0"/>
+          <w:sz w:val="44"/>
+          <w:shd w:fill="auto" w:val="clear"/>
+        </w:rPr>
+      </w:pPr>
+      <w:r>
+        <w:rPr>
+          <w:rFonts w:ascii="Times New Roman" w:hAnsi="Times New Roman" w:cs="Times New Roman" w:eastAsia="Times New Roman"/>
+          <w:color w:val="000000"/>
+          <w:spacing w:val="0"/>
+          <w:position w:val="0"/>
+          <w:sz w:val="44"/>
+          <w:shd w:fill="auto" w:val="clear"/>
+        </w:rPr>
+        <w:t xml:space="preserve">F</w:t>
       </w:r>
       <w:r>
         <w:rPr>
-          <w:rFonts w:ascii="Calibri Light" w:hAnsi="Calibri Light" w:cs="Calibri Light" w:eastAsia="Calibri Light"/>
-          <w:color w:val="000000"/>
-          <w:spacing w:val="0"/>
-          <w:position w:val="0"/>
-          <w:sz w:val="28"/>
-          <w:shd w:fill="auto" w:val="clear"/>
-        </w:rPr>
-        <w:t xml:space="preserve">é</w:t>
+          <w:rFonts w:ascii="Times New Roman" w:hAnsi="Times New Roman" w:cs="Times New Roman" w:eastAsia="Times New Roman"/>
+          <w:color w:val="000000"/>
+          <w:spacing w:val="0"/>
+          <w:position w:val="0"/>
+          <w:sz w:val="44"/>
+          <w:shd w:fill="auto" w:val="clear"/>
+        </w:rPr>
+        <w:t xml:space="preserve">ő met</w:t>
       </w:r>
       <w:r>
         <w:rPr>
-          <w:rFonts w:ascii="Calibri Light" w:hAnsi="Calibri Light" w:cs="Calibri Light" w:eastAsia="Calibri Light"/>
-          <w:color w:val="000000"/>
-          <w:spacing w:val="0"/>
-          <w:position w:val="0"/>
-          <w:sz w:val="28"/>
-          <w:shd w:fill="auto" w:val="clear"/>
-        </w:rPr>
-        <w:t xml:space="preserve">pett be</w:t>
+          <w:rFonts w:ascii="Times New Roman" w:hAnsi="Times New Roman" w:cs="Times New Roman" w:eastAsia="Times New Roman"/>
+          <w:color w:val="000000"/>
+          <w:spacing w:val="0"/>
+          <w:position w:val="0"/>
+          <w:sz w:val="44"/>
+          <w:shd w:fill="auto" w:val="clear"/>
+        </w:rPr>
+        <w:t xml:space="preserve">ó</w:t>
+      </w:r>
+      <w:r>
+        <w:rPr>
+          <w:rFonts w:ascii="Times New Roman" w:hAnsi="Times New Roman" w:cs="Times New Roman" w:eastAsia="Times New Roman"/>
+          <w:color w:val="000000"/>
+          <w:spacing w:val="0"/>
+          <w:position w:val="0"/>
+          <w:sz w:val="44"/>
+          <w:shd w:fill="auto" w:val="clear"/>
+        </w:rPr>
+        <w:t xml:space="preserve">dusok(funtion.php)</w:t>
+      </w:r>
+    </w:p>
+    <w:p>
+      <w:pPr>
+        <w:spacing w:before="0" w:after="160" w:line="259"/>
+        <w:ind w:right="0" w:left="0" w:firstLine="0"/>
+        <w:jc w:val="left"/>
+        <w:rPr>
+          <w:rFonts w:ascii="Times New Roman" w:hAnsi="Times New Roman" w:cs="Times New Roman" w:eastAsia="Times New Roman"/>
+          <w:color w:val="000000"/>
+          <w:spacing w:val="0"/>
+          <w:position w:val="0"/>
+          <w:sz w:val="44"/>
+          <w:shd w:fill="auto" w:val="clear"/>
+        </w:rPr>
+      </w:pPr>
+    </w:p>
+    <w:p>
+      <w:pPr>
+        <w:numPr>
+          <w:ilvl w:val="0"/>
+          <w:numId w:val="142"/>
+        </w:numPr>
+        <w:spacing w:before="0" w:after="160" w:line="259"/>
+        <w:ind w:right="0" w:left="720" w:hanging="360"/>
+        <w:jc w:val="left"/>
+        <w:rPr>
+          <w:rFonts w:ascii="Calibri Light" w:hAnsi="Calibri Light" w:cs="Calibri Light" w:eastAsia="Calibri Light"/>
+          <w:color w:val="000000"/>
+          <w:spacing w:val="0"/>
+          <w:position w:val="0"/>
+          <w:sz w:val="28"/>
+          <w:shd w:fill="auto" w:val="clear"/>
+        </w:rPr>
+      </w:pPr>
+      <w:r>
+        <w:rPr>
+          <w:rFonts w:ascii="Calibri Light" w:hAnsi="Calibri Light" w:cs="Calibri Light" w:eastAsia="Calibri Light"/>
+          <w:color w:val="000000"/>
+          <w:spacing w:val="0"/>
+          <w:position w:val="0"/>
+          <w:sz w:val="28"/>
+          <w:shd w:fill="auto" w:val="clear"/>
+        </w:rPr>
+        <w:t xml:space="preserve">signin</w:t>
+      </w:r>
+    </w:p>
+    <w:p>
+      <w:pPr>
+        <w:numPr>
+          <w:ilvl w:val="0"/>
+          <w:numId w:val="142"/>
+        </w:numPr>
+        <w:spacing w:before="0" w:after="160" w:line="259"/>
+        <w:ind w:right="0" w:left="720" w:hanging="360"/>
+        <w:jc w:val="left"/>
+        <w:rPr>
+          <w:rFonts w:ascii="Calibri Light" w:hAnsi="Calibri Light" w:cs="Calibri Light" w:eastAsia="Calibri Light"/>
+          <w:color w:val="000000"/>
+          <w:spacing w:val="0"/>
+          <w:position w:val="0"/>
+          <w:sz w:val="28"/>
+          <w:shd w:fill="auto" w:val="clear"/>
+        </w:rPr>
+      </w:pPr>
+      <w:r>
+        <w:rPr>
+          <w:rFonts w:ascii="Calibri Light" w:hAnsi="Calibri Light" w:cs="Calibri Light" w:eastAsia="Calibri Light"/>
+          <w:color w:val="000000"/>
+          <w:spacing w:val="0"/>
+          <w:position w:val="0"/>
+          <w:sz w:val="28"/>
+          <w:shd w:fill="auto" w:val="clear"/>
+        </w:rPr>
+        <w:t xml:space="preserve">registerNewUser</w:t>
+      </w:r>
+    </w:p>
+    <w:p>
+      <w:pPr>
+        <w:numPr>
+          <w:ilvl w:val="0"/>
+          <w:numId w:val="142"/>
+        </w:numPr>
+        <w:spacing w:before="0" w:after="160" w:line="259"/>
+        <w:ind w:right="0" w:left="720" w:hanging="360"/>
+        <w:jc w:val="left"/>
+        <w:rPr>
+          <w:rFonts w:ascii="Calibri Light" w:hAnsi="Calibri Light" w:cs="Calibri Light" w:eastAsia="Calibri Light"/>
+          <w:color w:val="000000"/>
+          <w:spacing w:val="0"/>
+          <w:position w:val="0"/>
+          <w:sz w:val="28"/>
+          <w:shd w:fill="auto" w:val="clear"/>
+        </w:rPr>
+      </w:pPr>
+      <w:r>
+        <w:rPr>
+          <w:rFonts w:ascii="Calibri Light" w:hAnsi="Calibri Light" w:cs="Calibri Light" w:eastAsia="Calibri Light"/>
+          <w:color w:val="000000"/>
+          <w:spacing w:val="0"/>
+          <w:position w:val="0"/>
+          <w:sz w:val="28"/>
+          <w:shd w:fill="auto" w:val="clear"/>
+        </w:rPr>
+        <w:t xml:space="preserve">nameValidation</w:t>
+      </w:r>
+    </w:p>
+    <w:p>
+      <w:pPr>
+        <w:numPr>
+          <w:ilvl w:val="0"/>
+          <w:numId w:val="142"/>
+        </w:numPr>
+        <w:spacing w:before="0" w:after="160" w:line="259"/>
+        <w:ind w:right="0" w:left="720" w:hanging="360"/>
+        <w:jc w:val="left"/>
+        <w:rPr>
+          <w:rFonts w:ascii="Calibri Light" w:hAnsi="Calibri Light" w:cs="Calibri Light" w:eastAsia="Calibri Light"/>
+          <w:color w:val="000000"/>
+          <w:spacing w:val="0"/>
+          <w:position w:val="0"/>
+          <w:sz w:val="28"/>
+          <w:shd w:fill="auto" w:val="clear"/>
+        </w:rPr>
+      </w:pPr>
+      <w:r>
+        <w:rPr>
+          <w:rFonts w:ascii="Calibri Light" w:hAnsi="Calibri Light" w:cs="Calibri Light" w:eastAsia="Calibri Light"/>
+          <w:color w:val="000000"/>
+          <w:spacing w:val="0"/>
+          <w:position w:val="0"/>
+          <w:sz w:val="28"/>
+          <w:shd w:fill="auto" w:val="clear"/>
+        </w:rPr>
+        <w:t xml:space="preserve">userValidation</w:t>
+      </w:r>
+    </w:p>
+    <w:p>
+      <w:pPr>
+        <w:numPr>
+          <w:ilvl w:val="0"/>
+          <w:numId w:val="142"/>
+        </w:numPr>
+        <w:spacing w:before="0" w:after="160" w:line="259"/>
+        <w:ind w:right="0" w:left="720" w:hanging="360"/>
+        <w:jc w:val="left"/>
+        <w:rPr>
+          <w:rFonts w:ascii="Calibri Light" w:hAnsi="Calibri Light" w:cs="Calibri Light" w:eastAsia="Calibri Light"/>
+          <w:color w:val="000000"/>
+          <w:spacing w:val="0"/>
+          <w:position w:val="0"/>
+          <w:sz w:val="28"/>
+          <w:shd w:fill="auto" w:val="clear"/>
+        </w:rPr>
+      </w:pPr>
+      <w:r>
+        <w:rPr>
+          <w:rFonts w:ascii="Calibri Light" w:hAnsi="Calibri Light" w:cs="Calibri Light" w:eastAsia="Calibri Light"/>
+          <w:color w:val="000000"/>
+          <w:spacing w:val="0"/>
+          <w:position w:val="0"/>
+          <w:sz w:val="28"/>
+          <w:shd w:fill="auto" w:val="clear"/>
+        </w:rPr>
+        <w:t xml:space="preserve">passwordValidation</w:t>
+      </w:r>
+    </w:p>
+    <w:p>
+      <w:pPr>
+        <w:numPr>
+          <w:ilvl w:val="0"/>
+          <w:numId w:val="142"/>
+        </w:numPr>
+        <w:spacing w:before="0" w:after="160" w:line="259"/>
+        <w:ind w:right="0" w:left="720" w:hanging="360"/>
+        <w:jc w:val="left"/>
+        <w:rPr>
+          <w:rFonts w:ascii="Calibri Light" w:hAnsi="Calibri Light" w:cs="Calibri Light" w:eastAsia="Calibri Light"/>
+          <w:color w:val="000000"/>
+          <w:spacing w:val="0"/>
+          <w:position w:val="0"/>
+          <w:sz w:val="28"/>
+          <w:shd w:fill="auto" w:val="clear"/>
+        </w:rPr>
+      </w:pPr>
+      <w:r>
+        <w:rPr>
+          <w:rFonts w:ascii="Calibri Light" w:hAnsi="Calibri Light" w:cs="Calibri Light" w:eastAsia="Calibri Light"/>
+          <w:color w:val="000000"/>
+          <w:spacing w:val="0"/>
+          <w:position w:val="0"/>
+          <w:sz w:val="28"/>
+          <w:shd w:fill="auto" w:val="clear"/>
+        </w:rPr>
+        <w:t xml:space="preserve">phoneValidation</w:t>
+      </w:r>
+    </w:p>
+    <w:p>
+      <w:pPr>
+        <w:numPr>
+          <w:ilvl w:val="0"/>
+          <w:numId w:val="142"/>
+        </w:numPr>
+        <w:spacing w:before="0" w:after="160" w:line="259"/>
+        <w:ind w:right="0" w:left="720" w:hanging="360"/>
+        <w:jc w:val="left"/>
+        <w:rPr>
+          <w:rFonts w:ascii="Calibri Light" w:hAnsi="Calibri Light" w:cs="Calibri Light" w:eastAsia="Calibri Light"/>
+          <w:color w:val="000000"/>
+          <w:spacing w:val="0"/>
+          <w:position w:val="0"/>
+          <w:sz w:val="28"/>
+          <w:shd w:fill="auto" w:val="clear"/>
+        </w:rPr>
+      </w:pPr>
+      <w:r>
+        <w:rPr>
+          <w:rFonts w:ascii="Calibri Light" w:hAnsi="Calibri Light" w:cs="Calibri Light" w:eastAsia="Calibri Light"/>
+          <w:color w:val="000000"/>
+          <w:spacing w:val="0"/>
+          <w:position w:val="0"/>
+          <w:sz w:val="28"/>
+          <w:shd w:fill="auto" w:val="clear"/>
+        </w:rPr>
+        <w:t xml:space="preserve">emailValidation</w:t>
+      </w:r>
+    </w:p>
+    <w:p>
+      <w:pPr>
+        <w:numPr>
+          <w:ilvl w:val="0"/>
+          <w:numId w:val="142"/>
+        </w:numPr>
+        <w:spacing w:before="0" w:after="160" w:line="259"/>
+        <w:ind w:right="0" w:left="720" w:hanging="360"/>
+        <w:jc w:val="left"/>
+        <w:rPr>
+          <w:rFonts w:ascii="Calibri Light" w:hAnsi="Calibri Light" w:cs="Calibri Light" w:eastAsia="Calibri Light"/>
+          <w:color w:val="000000"/>
+          <w:spacing w:val="0"/>
+          <w:position w:val="0"/>
+          <w:sz w:val="28"/>
+          <w:shd w:fill="auto" w:val="clear"/>
+        </w:rPr>
+      </w:pPr>
+      <w:r>
+        <w:rPr>
+          <w:rFonts w:ascii="Calibri Light" w:hAnsi="Calibri Light" w:cs="Calibri Light" w:eastAsia="Calibri Light"/>
+          <w:color w:val="000000"/>
+          <w:spacing w:val="0"/>
+          <w:position w:val="0"/>
+          <w:sz w:val="28"/>
+          <w:shd w:fill="auto" w:val="clear"/>
+        </w:rPr>
+        <w:t xml:space="preserve">addressValidation</w:t>
+      </w:r>
+    </w:p>
+    <w:p>
+      <w:pPr>
+        <w:numPr>
+          <w:ilvl w:val="0"/>
+          <w:numId w:val="142"/>
+        </w:numPr>
+        <w:spacing w:before="0" w:after="160" w:line="259"/>
+        <w:ind w:right="0" w:left="720" w:hanging="360"/>
+        <w:jc w:val="left"/>
+        <w:rPr>
+          <w:rFonts w:ascii="Calibri Light" w:hAnsi="Calibri Light" w:cs="Calibri Light" w:eastAsia="Calibri Light"/>
+          <w:color w:val="000000"/>
+          <w:spacing w:val="0"/>
+          <w:position w:val="0"/>
+          <w:sz w:val="28"/>
+          <w:shd w:fill="auto" w:val="clear"/>
+        </w:rPr>
+      </w:pPr>
+      <w:r>
+        <w:rPr>
+          <w:rFonts w:ascii="Calibri Light" w:hAnsi="Calibri Light" w:cs="Calibri Light" w:eastAsia="Calibri Light"/>
+          <w:color w:val="000000"/>
+          <w:spacing w:val="0"/>
+          <w:position w:val="0"/>
+          <w:sz w:val="28"/>
+          <w:shd w:fill="auto" w:val="clear"/>
+        </w:rPr>
+        <w:t xml:space="preserve">listIngredients</w:t>
+      </w:r>
+    </w:p>
+    <w:p>
+      <w:pPr>
+        <w:numPr>
+          <w:ilvl w:val="0"/>
+          <w:numId w:val="142"/>
+        </w:numPr>
+        <w:spacing w:before="0" w:after="160" w:line="259"/>
+        <w:ind w:right="0" w:left="720" w:hanging="360"/>
+        <w:jc w:val="left"/>
+        <w:rPr>
+          <w:rFonts w:ascii="Calibri Light" w:hAnsi="Calibri Light" w:cs="Calibri Light" w:eastAsia="Calibri Light"/>
+          <w:color w:val="000000"/>
+          <w:spacing w:val="0"/>
+          <w:position w:val="0"/>
+          <w:sz w:val="28"/>
+          <w:shd w:fill="auto" w:val="clear"/>
+        </w:rPr>
+      </w:pPr>
+      <w:r>
+        <w:rPr>
+          <w:rFonts w:ascii="Calibri Light" w:hAnsi="Calibri Light" w:cs="Calibri Light" w:eastAsia="Calibri Light"/>
+          <w:color w:val="000000"/>
+          <w:spacing w:val="0"/>
+          <w:position w:val="0"/>
+          <w:sz w:val="28"/>
+          <w:shd w:fill="auto" w:val="clear"/>
+        </w:rPr>
+        <w:t xml:space="preserve">listRecipe</w:t>
+      </w:r>
+    </w:p>
+    <w:p>
+      <w:pPr>
+        <w:spacing w:before="0" w:after="160" w:line="259"/>
+        <w:ind w:right="0" w:left="0" w:firstLine="0"/>
+        <w:jc w:val="left"/>
+        <w:rPr>
+          <w:rFonts w:ascii="Calibri Light" w:hAnsi="Calibri Light" w:cs="Calibri Light" w:eastAsia="Calibri Light"/>
+          <w:color w:val="000000"/>
+          <w:spacing w:val="0"/>
+          <w:position w:val="0"/>
+          <w:sz w:val="28"/>
+          <w:shd w:fill="auto" w:val="clear"/>
+        </w:rPr>
+      </w:pPr>
+    </w:p>
+    <w:p>
+      <w:pPr>
+        <w:spacing w:before="0" w:after="160" w:line="259"/>
+        <w:ind w:right="0" w:left="0" w:firstLine="0"/>
+        <w:jc w:val="left"/>
+        <w:rPr>
+          <w:rFonts w:ascii="Calibri Light" w:hAnsi="Calibri Light" w:cs="Calibri Light" w:eastAsia="Calibri Light"/>
+          <w:b/>
+          <w:color w:val="C45911"/>
+          <w:spacing w:val="0"/>
+          <w:position w:val="0"/>
+          <w:sz w:val="32"/>
+          <w:shd w:fill="auto" w:val="clear"/>
+        </w:rPr>
+      </w:pPr>
+    </w:p>
+    <w:p>
+      <w:pPr>
+        <w:spacing w:before="0" w:after="160" w:line="259"/>
+        <w:ind w:right="0" w:left="0" w:firstLine="0"/>
+        <w:jc w:val="left"/>
+        <w:rPr>
+          <w:rFonts w:ascii="Calibri Light" w:hAnsi="Calibri Light" w:cs="Calibri Light" w:eastAsia="Calibri Light"/>
+          <w:b/>
+          <w:color w:val="000000"/>
+          <w:spacing w:val="0"/>
+          <w:position w:val="0"/>
+          <w:sz w:val="28"/>
+          <w:shd w:fill="auto" w:val="clear"/>
+        </w:rPr>
+      </w:pPr>
+      <w:r>
+        <w:rPr>
+          <w:rFonts w:ascii="Calibri Light" w:hAnsi="Calibri Light" w:cs="Calibri Light" w:eastAsia="Calibri Light"/>
+          <w:b/>
+          <w:color w:val="000000"/>
+          <w:spacing w:val="0"/>
+          <w:position w:val="0"/>
+          <w:sz w:val="28"/>
+          <w:shd w:fill="auto" w:val="clear"/>
+        </w:rPr>
+        <w:t xml:space="preserve">Továbbfejlesztési lehet</w:t>
+      </w:r>
+      <w:r>
+        <w:rPr>
+          <w:rFonts w:ascii="Calibri Light" w:hAnsi="Calibri Light" w:cs="Calibri Light" w:eastAsia="Calibri Light"/>
+          <w:b/>
+          <w:color w:val="000000"/>
+          <w:spacing w:val="0"/>
+          <w:position w:val="0"/>
+          <w:sz w:val="28"/>
+          <w:shd w:fill="auto" w:val="clear"/>
+        </w:rPr>
+        <w:t xml:space="preserve">ős</w:t>
+      </w:r>
+      <w:r>
+        <w:rPr>
+          <w:rFonts w:ascii="Calibri Light" w:hAnsi="Calibri Light" w:cs="Calibri Light" w:eastAsia="Calibri Light"/>
+          <w:b/>
+          <w:color w:val="000000"/>
+          <w:spacing w:val="0"/>
+          <w:position w:val="0"/>
+          <w:sz w:val="28"/>
+          <w:shd w:fill="auto" w:val="clear"/>
+        </w:rPr>
+        <w:t xml:space="preserve">égek</w:t>
+      </w:r>
+    </w:p>
+    <w:p>
+      <w:pPr>
+        <w:spacing w:before="0" w:after="160" w:line="259"/>
+        <w:ind w:right="0" w:left="0" w:firstLine="0"/>
+        <w:jc w:val="left"/>
+        <w:rPr>
+          <w:rFonts w:ascii="Calibri Light" w:hAnsi="Calibri Light" w:cs="Calibri Light" w:eastAsia="Calibri Light"/>
+          <w:b/>
+          <w:color w:val="000000"/>
+          <w:spacing w:val="0"/>
+          <w:position w:val="0"/>
+          <w:sz w:val="28"/>
+          <w:shd w:fill="auto" w:val="clear"/>
+        </w:rPr>
+      </w:pPr>
+    </w:p>
+    <w:p>
+      <w:pPr>
+        <w:numPr>
+          <w:ilvl w:val="0"/>
+          <w:numId w:val="144"/>
+        </w:numPr>
+        <w:spacing w:before="0" w:after="160" w:line="259"/>
+        <w:ind w:right="0" w:left="720" w:hanging="360"/>
+        <w:jc w:val="left"/>
+        <w:rPr>
+          <w:rFonts w:ascii="Calibri Light" w:hAnsi="Calibri Light" w:cs="Calibri Light" w:eastAsia="Calibri Light"/>
+          <w:color w:val="000000"/>
+          <w:spacing w:val="0"/>
+          <w:position w:val="0"/>
+          <w:sz w:val="28"/>
+          <w:shd w:fill="auto" w:val="clear"/>
+        </w:rPr>
+      </w:pPr>
+      <w:r>
+        <w:rPr>
+          <w:rFonts w:ascii="Calibri Light" w:hAnsi="Calibri Light" w:cs="Calibri Light" w:eastAsia="Calibri Light"/>
+          <w:color w:val="000000"/>
+          <w:spacing w:val="0"/>
+          <w:position w:val="0"/>
+          <w:sz w:val="28"/>
+          <w:shd w:fill="auto" w:val="clear"/>
+        </w:rPr>
+        <w:t xml:space="preserve">idegen nyelveken is megjelenjen</w:t>
+      </w:r>
+    </w:p>
+    <w:p>
+      <w:pPr>
+        <w:numPr>
+          <w:ilvl w:val="0"/>
+          <w:numId w:val="144"/>
+        </w:numPr>
+        <w:spacing w:before="0" w:after="160" w:line="259"/>
+        <w:ind w:right="0" w:left="720" w:hanging="360"/>
+        <w:jc w:val="left"/>
+        <w:rPr>
+          <w:rFonts w:ascii="Calibri Light" w:hAnsi="Calibri Light" w:cs="Calibri Light" w:eastAsia="Calibri Light"/>
+          <w:color w:val="000000"/>
+          <w:spacing w:val="0"/>
+          <w:position w:val="0"/>
+          <w:sz w:val="28"/>
+          <w:shd w:fill="auto" w:val="clear"/>
+        </w:rPr>
+      </w:pPr>
+      <w:r>
+        <w:rPr>
+          <w:rFonts w:ascii="Calibri Light" w:hAnsi="Calibri Light" w:cs="Calibri Light" w:eastAsia="Calibri Light"/>
+          <w:color w:val="000000"/>
+          <w:spacing w:val="0"/>
+          <w:position w:val="0"/>
+          <w:sz w:val="28"/>
+          <w:shd w:fill="auto" w:val="clear"/>
+        </w:rPr>
+        <w:t xml:space="preserve">kommentek írása</w:t>
+      </w:r>
+    </w:p>
+    <w:p>
+      <w:pPr>
+        <w:numPr>
+          <w:ilvl w:val="0"/>
+          <w:numId w:val="144"/>
+        </w:numPr>
+        <w:spacing w:before="0" w:after="160" w:line="259"/>
+        <w:ind w:right="0" w:left="720" w:hanging="360"/>
+        <w:jc w:val="left"/>
+        <w:rPr>
+          <w:rFonts w:ascii="Calibri Light" w:hAnsi="Calibri Light" w:cs="Calibri Light" w:eastAsia="Calibri Light"/>
+          <w:color w:val="000000"/>
+          <w:spacing w:val="0"/>
+          <w:position w:val="0"/>
+          <w:sz w:val="28"/>
+          <w:shd w:fill="auto" w:val="clear"/>
+        </w:rPr>
+      </w:pPr>
+      <w:r>
+        <w:rPr>
+          <w:rFonts w:ascii="Calibri Light" w:hAnsi="Calibri Light" w:cs="Calibri Light" w:eastAsia="Calibri Light"/>
+          <w:color w:val="000000"/>
+          <w:spacing w:val="0"/>
+          <w:position w:val="0"/>
+          <w:sz w:val="28"/>
+          <w:shd w:fill="auto" w:val="clear"/>
+        </w:rPr>
+        <w:t xml:space="preserve">különféle statisztikák készítése</w:t>
+      </w:r>
+    </w:p>
+    <w:p>
+      <w:pPr>
+        <w:numPr>
+          <w:ilvl w:val="0"/>
+          <w:numId w:val="144"/>
+        </w:numPr>
+        <w:spacing w:before="0" w:after="160" w:line="259"/>
+        <w:ind w:right="0" w:left="720" w:hanging="360"/>
+        <w:jc w:val="left"/>
+        <w:rPr>
+          <w:rFonts w:ascii="Calibri Light" w:hAnsi="Calibri Light" w:cs="Calibri Light" w:eastAsia="Calibri Light"/>
+          <w:color w:val="000000"/>
+          <w:spacing w:val="0"/>
+          <w:position w:val="0"/>
+          <w:sz w:val="28"/>
+          <w:shd w:fill="auto" w:val="clear"/>
+        </w:rPr>
+      </w:pPr>
+      <w:r>
+        <w:rPr>
+          <w:rFonts w:ascii="Calibri Light" w:hAnsi="Calibri Light" w:cs="Calibri Light" w:eastAsia="Calibri Light"/>
+          <w:color w:val="000000"/>
+          <w:spacing w:val="0"/>
+          <w:position w:val="0"/>
+          <w:sz w:val="28"/>
+          <w:shd w:fill="auto" w:val="clear"/>
+        </w:rPr>
+        <w:t xml:space="preserve">email küldése annak a felhasználónak, aki régen lépett be</w:t>
       </w:r>
     </w:p>
     <w:p>
@@ -13889,7 +14408,37 @@
       <w:lvlText w:val="•"/>
     </w:lvl>
   </w:abstractNum>
+  <w:abstractNum w:abstractNumId="6">
+    <w:lvl w:ilvl="0">
+      <w:start w:val="1"/>
+      <w:numFmt w:val="bullet"/>
+      <w:lvlText w:val="•"/>
+    </w:lvl>
+  </w:abstractNum>
+  <w:abstractNum w:abstractNumId="12">
+    <w:lvl w:ilvl="0">
+      <w:start w:val="1"/>
+      <w:numFmt w:val="bullet"/>
+      <w:lvlText w:val="•"/>
+    </w:lvl>
+  </w:abstractNum>
+  <w:abstractNum w:abstractNumId="18">
+    <w:lvl w:ilvl="0">
+      <w:start w:val="1"/>
+      <w:numFmt w:val="bullet"/>
+      <w:lvlText w:val="•"/>
+    </w:lvl>
+  </w:abstractNum>
   <w:num w:numId="138">
+    <w:abstractNumId w:val="18"/>
+  </w:num>
+  <w:num w:numId="140">
+    <w:abstractNumId w:val="12"/>
+  </w:num>
+  <w:num w:numId="142">
+    <w:abstractNumId w:val="6"/>
+  </w:num>
+  <w:num w:numId="144">
     <w:abstractNumId w:val="0"/>
   </w:num>
 </w:numbering>
